--- a/public/Report/report.docx
+++ b/public/Report/report.docx
@@ -3542,10 +3542,16 @@
             <w:tcW w:w="3000" w:type="dxa"/>
           </w:tcPr>
           <w:p>
-            <w:pPr/>
-            <w:r>
-              <w:rPr/>
-              <w:t xml:space="preserve"/>
+            <w:pPr>
+              <w:jc w:val="center"/>
+            </w:pPr>
+            <w:r>
+              <w:pict>
+                <v:shape type="#_x0000_t75" style="width:50pt; height:10pt; margin-left:0pt; margin-top:0pt; mso-position-horizontal:left; mso-position-vertical:top; mso-position-horizontal-relative:char;">
+                  <w10:wrap type="inline"/>
+                  <v:imagedata r:id="rId22" o:title=""/>
+                </v:shape>
+              </w:pict>
             </w:r>
           </w:p>
         </w:tc>
@@ -3641,10 +3647,16 @@
             <w:tcW w:w="3000" w:type="dxa"/>
           </w:tcPr>
           <w:p>
-            <w:pPr/>
-            <w:r>
-              <w:rPr/>
-              <w:t xml:space="preserve"/>
+            <w:pPr>
+              <w:jc w:val="center"/>
+            </w:pPr>
+            <w:r>
+              <w:pict>
+                <v:shape type="#_x0000_t75" style="width:50pt; height:10pt; margin-left:0pt; margin-top:0pt; mso-position-horizontal:left; mso-position-vertical:top; mso-position-horizontal-relative:char;">
+                  <w10:wrap type="inline"/>
+                  <v:imagedata r:id="rId23" o:title=""/>
+                </v:shape>
+              </w:pict>
             </w:r>
           </w:p>
         </w:tc>
@@ -3740,10 +3752,16 @@
             <w:tcW w:w="3000" w:type="dxa"/>
           </w:tcPr>
           <w:p>
-            <w:pPr/>
-            <w:r>
-              <w:rPr/>
-              <w:t xml:space="preserve"/>
+            <w:pPr>
+              <w:jc w:val="center"/>
+            </w:pPr>
+            <w:r>
+              <w:pict>
+                <v:shape type="#_x0000_t75" style="width:50pt; height:10pt; margin-left:0pt; margin-top:0pt; mso-position-horizontal:left; mso-position-vertical:top; mso-position-horizontal-relative:char;">
+                  <w10:wrap type="inline"/>
+                  <v:imagedata r:id="rId24" o:title=""/>
+                </v:shape>
+              </w:pict>
             </w:r>
           </w:p>
         </w:tc>
@@ -3839,10 +3857,16 @@
             <w:tcW w:w="3000" w:type="dxa"/>
           </w:tcPr>
           <w:p>
-            <w:pPr/>
-            <w:r>
-              <w:rPr/>
-              <w:t xml:space="preserve"/>
+            <w:pPr>
+              <w:jc w:val="center"/>
+            </w:pPr>
+            <w:r>
+              <w:pict>
+                <v:shape type="#_x0000_t75" style="width:50pt; height:10pt; margin-left:0pt; margin-top:0pt; mso-position-horizontal:left; mso-position-vertical:top; mso-position-horizontal-relative:char;">
+                  <w10:wrap type="inline"/>
+                  <v:imagedata r:id="rId25" o:title=""/>
+                </v:shape>
+              </w:pict>
             </w:r>
           </w:p>
         </w:tc>
@@ -3938,10 +3962,16 @@
             <w:tcW w:w="3000" w:type="dxa"/>
           </w:tcPr>
           <w:p>
-            <w:pPr/>
-            <w:r>
-              <w:rPr/>
-              <w:t xml:space="preserve"/>
+            <w:pPr>
+              <w:jc w:val="center"/>
+            </w:pPr>
+            <w:r>
+              <w:pict>
+                <v:shape type="#_x0000_t75" style="width:50pt; height:10pt; margin-left:0pt; margin-top:0pt; mso-position-horizontal:left; mso-position-vertical:top; mso-position-horizontal-relative:char;">
+                  <w10:wrap type="inline"/>
+                  <v:imagedata r:id="rId26" o:title=""/>
+                </v:shape>
+              </w:pict>
             </w:r>
           </w:p>
         </w:tc>
@@ -4037,10 +4067,16 @@
             <w:tcW w:w="3000" w:type="dxa"/>
           </w:tcPr>
           <w:p>
-            <w:pPr/>
-            <w:r>
-              <w:rPr/>
-              <w:t xml:space="preserve"/>
+            <w:pPr>
+              <w:jc w:val="center"/>
+            </w:pPr>
+            <w:r>
+              <w:pict>
+                <v:shape type="#_x0000_t75" style="width:50pt; height:10pt; margin-left:0pt; margin-top:0pt; mso-position-horizontal:left; mso-position-vertical:top; mso-position-horizontal-relative:char;">
+                  <w10:wrap type="inline"/>
+                  <v:imagedata r:id="rId27" o:title=""/>
+                </v:shape>
+              </w:pict>
             </w:r>
           </w:p>
         </w:tc>
@@ -4136,10 +4172,16 @@
             <w:tcW w:w="3000" w:type="dxa"/>
           </w:tcPr>
           <w:p>
-            <w:pPr/>
-            <w:r>
-              <w:rPr/>
-              <w:t xml:space="preserve"/>
+            <w:pPr>
+              <w:jc w:val="center"/>
+            </w:pPr>
+            <w:r>
+              <w:pict>
+                <v:shape type="#_x0000_t75" style="width:50pt; height:10pt; margin-left:0pt; margin-top:0pt; mso-position-horizontal:left; mso-position-vertical:top; mso-position-horizontal-relative:char;">
+                  <w10:wrap type="inline"/>
+                  <v:imagedata r:id="rId28" o:title=""/>
+                </v:shape>
+              </w:pict>
             </w:r>
           </w:p>
         </w:tc>
@@ -4235,10 +4277,16 @@
             <w:tcW w:w="3000" w:type="dxa"/>
           </w:tcPr>
           <w:p>
-            <w:pPr/>
-            <w:r>
-              <w:rPr/>
-              <w:t xml:space="preserve"/>
+            <w:pPr>
+              <w:jc w:val="center"/>
+            </w:pPr>
+            <w:r>
+              <w:pict>
+                <v:shape type="#_x0000_t75" style="width:50pt; height:10pt; margin-left:0pt; margin-top:0pt; mso-position-horizontal:left; mso-position-vertical:top; mso-position-horizontal-relative:char;">
+                  <w10:wrap type="inline"/>
+                  <v:imagedata r:id="rId29" o:title=""/>
+                </v:shape>
+              </w:pict>
             </w:r>
           </w:p>
         </w:tc>
@@ -4334,10 +4382,16 @@
             <w:tcW w:w="3000" w:type="dxa"/>
           </w:tcPr>
           <w:p>
-            <w:pPr/>
-            <w:r>
-              <w:rPr/>
-              <w:t xml:space="preserve"/>
+            <w:pPr>
+              <w:jc w:val="center"/>
+            </w:pPr>
+            <w:r>
+              <w:pict>
+                <v:shape type="#_x0000_t75" style="width:50pt; height:10pt; margin-left:0pt; margin-top:0pt; mso-position-horizontal:left; mso-position-vertical:top; mso-position-horizontal-relative:char;">
+                  <w10:wrap type="inline"/>
+                  <v:imagedata r:id="rId30" o:title=""/>
+                </v:shape>
+              </w:pict>
             </w:r>
           </w:p>
         </w:tc>
@@ -4433,10 +4487,16 @@
             <w:tcW w:w="3000" w:type="dxa"/>
           </w:tcPr>
           <w:p>
-            <w:pPr/>
-            <w:r>
-              <w:rPr/>
-              <w:t xml:space="preserve"/>
+            <w:pPr>
+              <w:jc w:val="center"/>
+            </w:pPr>
+            <w:r>
+              <w:pict>
+                <v:shape type="#_x0000_t75" style="width:50pt; height:10pt; margin-left:0pt; margin-top:0pt; mso-position-horizontal:left; mso-position-vertical:top; mso-position-horizontal-relative:char;">
+                  <w10:wrap type="inline"/>
+                  <v:imagedata r:id="rId31" o:title=""/>
+                </v:shape>
+              </w:pict>
             </w:r>
           </w:p>
         </w:tc>
@@ -4750,7 +4810,7 @@
         <w:pict>
           <v:shape type="#_x0000_t75" style="width:200pt; height:200pt; margin-left:0pt; margin-top:0pt; mso-position-horizontal:left; mso-position-vertical:top; mso-position-horizontal-relative:char;">
             <w10:wrap type="inline"/>
-            <v:imagedata r:id="rId22" o:title=""/>
+            <v:imagedata r:id="rId32" o:title=""/>
           </v:shape>
         </w:pict>
       </w:r>
@@ -7497,7 +7557,7 @@
         <w:pict>
           <v:shape type="#_x0000_t75" style="width:450pt; height:20pt; margin-left:0pt; margin-top:0pt; mso-position-horizontal:left; mso-position-vertical:top; mso-position-horizontal-relative:char;">
             <w10:wrap type="inline"/>
-            <v:imagedata r:id="rId23" o:title=""/>
+            <v:imagedata r:id="rId33" o:title=""/>
           </v:shape>
         </w:pict>
       </w:r>
@@ -7797,7 +7857,7 @@
         <w:pict>
           <v:shape type="#_x0000_t75" style="width:450pt; height:20pt; margin-left:0pt; margin-top:0pt; mso-position-horizontal:left; mso-position-vertical:top; mso-position-horizontal-relative:char;">
             <w10:wrap type="inline"/>
-            <v:imagedata r:id="rId24" o:title=""/>
+            <v:imagedata r:id="rId34" o:title=""/>
           </v:shape>
         </w:pict>
       </w:r>
@@ -7844,7 +7904,7 @@
         <w:pict>
           <v:shape type="#_x0000_t75" style="width:200pt; height:200pt; margin-left:0pt; margin-top:0pt; mso-position-horizontal:left; mso-position-vertical:top; mso-position-horizontal-relative:char;">
             <w10:wrap type="inline"/>
-            <v:imagedata r:id="rId25" o:title=""/>
+            <v:imagedata r:id="rId35" o:title=""/>
           </v:shape>
         </w:pict>
       </w:r>
@@ -8175,6 +8235,5594 @@
         <w:rPr/>
         <w:t xml:space="preserve">In the following chart we display the top 10 subdomains and how many domains use that subdomain. The subdomain refers to the first part of a domain.</w:t>
       </w:r>
+    </w:p>
+    <w:tbl>
+      <w:tblGrid>
+        <w:gridCol w:w="3000" w:type="dxa"/>
+        <w:gridCol w:w="3000" w:type="dxa"/>
+        <w:gridCol w:w="1500" w:type="dxa"/>
+        <w:gridCol w:w="1500" w:type="dxa"/>
+      </w:tblGrid>
+      <w:tr>
+        <w:trPr/>
+        <w:tc>
+          <w:tcPr>
+            <w:tcW w:w="3000" w:type="dxa"/>
+          </w:tcPr>
+          <w:p>
+            <w:pPr/>
+            <w:r>
+              <w:rPr/>
+              <w:t xml:space="preserve">www.</w:t>
+            </w:r>
+          </w:p>
+        </w:tc>
+        <w:tc>
+          <w:tcPr>
+            <w:tcW w:w="3000" w:type="dxa"/>
+          </w:tcPr>
+          <w:p>
+            <w:pPr>
+              <w:jc w:val="center"/>
+            </w:pPr>
+            <w:r>
+              <w:pict>
+                <v:shape type="#_x0000_t75" style="width:50pt; height:10pt; margin-left:0pt; margin-top:0pt; mso-position-horizontal:left; mso-position-vertical:top; mso-position-horizontal-relative:char;">
+                  <w10:wrap type="inline"/>
+                  <v:imagedata r:id="rId36" o:title=""/>
+                </v:shape>
+              </w:pict>
+            </w:r>
+          </w:p>
+        </w:tc>
+        <w:tc>
+          <w:tcPr>
+            <w:tcW w:w="1500" w:type="dxa"/>
+          </w:tcPr>
+          <w:p>
+            <w:pPr/>
+            <w:r>
+              <w:rPr/>
+              <w:t xml:space="preserve">1819</w:t>
+            </w:r>
+          </w:p>
+        </w:tc>
+        <w:tc>
+          <w:tcPr>
+            <w:tcW w:w="1500" w:type="dxa"/>
+          </w:tcPr>
+          <w:p>
+            <w:pPr/>
+            <w:r>
+              <w:rPr/>
+              <w:t xml:space="preserve">32 %</w:t>
+            </w:r>
+          </w:p>
+        </w:tc>
+      </w:tr>
+      <w:tr>
+        <w:trPr/>
+        <w:tc>
+          <w:tcPr>
+            <w:tcW w:w="3000" w:type="dxa"/>
+          </w:tcPr>
+          <w:p>
+            <w:pPr/>
+            <w:r>
+              <w:rPr/>
+              <w:t xml:space="preserve">mail.</w:t>
+            </w:r>
+          </w:p>
+        </w:tc>
+        <w:tc>
+          <w:tcPr>
+            <w:tcW w:w="3000" w:type="dxa"/>
+          </w:tcPr>
+          <w:p>
+            <w:pPr>
+              <w:jc w:val="center"/>
+            </w:pPr>
+            <w:r>
+              <w:pict>
+                <v:shape type="#_x0000_t75" style="width:50pt; height:10pt; margin-left:0pt; margin-top:0pt; mso-position-horizontal:left; mso-position-vertical:top; mso-position-horizontal-relative:char;">
+                  <w10:wrap type="inline"/>
+                  <v:imagedata r:id="rId37" o:title=""/>
+                </v:shape>
+              </w:pict>
+            </w:r>
+          </w:p>
+        </w:tc>
+        <w:tc>
+          <w:tcPr>
+            <w:tcW w:w="1500" w:type="dxa"/>
+          </w:tcPr>
+          <w:p>
+            <w:pPr/>
+            <w:r>
+              <w:rPr/>
+              <w:t xml:space="preserve">1104</w:t>
+            </w:r>
+          </w:p>
+        </w:tc>
+        <w:tc>
+          <w:tcPr>
+            <w:tcW w:w="1500" w:type="dxa"/>
+          </w:tcPr>
+          <w:p>
+            <w:pPr/>
+            <w:r>
+              <w:rPr/>
+              <w:t xml:space="preserve">19 %</w:t>
+            </w:r>
+          </w:p>
+        </w:tc>
+      </w:tr>
+      <w:tr>
+        <w:trPr/>
+        <w:tc>
+          <w:tcPr>
+            <w:tcW w:w="3000" w:type="dxa"/>
+          </w:tcPr>
+          <w:p>
+            <w:pPr/>
+            <w:r>
+              <w:rPr/>
+              <w:t xml:space="preserve">sipp</w:t>
+            </w:r>
+          </w:p>
+        </w:tc>
+        <w:tc>
+          <w:tcPr>
+            <w:tcW w:w="3000" w:type="dxa"/>
+          </w:tcPr>
+          <w:p>
+            <w:pPr>
+              <w:jc w:val="center"/>
+            </w:pPr>
+            <w:r>
+              <w:pict>
+                <v:shape type="#_x0000_t75" style="width:50pt; height:10pt; margin-left:0pt; margin-top:0pt; mso-position-horizontal:left; mso-position-vertical:top; mso-position-horizontal-relative:char;">
+                  <w10:wrap type="inline"/>
+                  <v:imagedata r:id="rId38" o:title=""/>
+                </v:shape>
+              </w:pict>
+            </w:r>
+          </w:p>
+        </w:tc>
+        <w:tc>
+          <w:tcPr>
+            <w:tcW w:w="1500" w:type="dxa"/>
+          </w:tcPr>
+          <w:p>
+            <w:pPr/>
+            <w:r>
+              <w:rPr/>
+              <w:t xml:space="preserve">474</w:t>
+            </w:r>
+          </w:p>
+        </w:tc>
+        <w:tc>
+          <w:tcPr>
+            <w:tcW w:w="1500" w:type="dxa"/>
+          </w:tcPr>
+          <w:p>
+            <w:pPr/>
+            <w:r>
+              <w:rPr/>
+              <w:t xml:space="preserve">8 %</w:t>
+            </w:r>
+          </w:p>
+        </w:tc>
+      </w:tr>
+      <w:tr>
+        <w:trPr/>
+        <w:tc>
+          <w:tcPr>
+            <w:tcW w:w="3000" w:type="dxa"/>
+          </w:tcPr>
+          <w:p>
+            <w:pPr/>
+            <w:r>
+              <w:rPr/>
+              <w:t xml:space="preserve">webmail.</w:t>
+            </w:r>
+          </w:p>
+        </w:tc>
+        <w:tc>
+          <w:tcPr>
+            <w:tcW w:w="3000" w:type="dxa"/>
+          </w:tcPr>
+          <w:p>
+            <w:pPr>
+              <w:jc w:val="center"/>
+            </w:pPr>
+            <w:r>
+              <w:pict>
+                <v:shape type="#_x0000_t75" style="width:50pt; height:10pt; margin-left:0pt; margin-top:0pt; mso-position-horizontal:left; mso-position-vertical:top; mso-position-horizontal-relative:char;">
+                  <w10:wrap type="inline"/>
+                  <v:imagedata r:id="rId39" o:title=""/>
+                </v:shape>
+              </w:pict>
+            </w:r>
+          </w:p>
+        </w:tc>
+        <w:tc>
+          <w:tcPr>
+            <w:tcW w:w="1500" w:type="dxa"/>
+          </w:tcPr>
+          <w:p>
+            <w:pPr/>
+            <w:r>
+              <w:rPr/>
+              <w:t xml:space="preserve">393</w:t>
+            </w:r>
+          </w:p>
+        </w:tc>
+        <w:tc>
+          <w:tcPr>
+            <w:tcW w:w="1500" w:type="dxa"/>
+          </w:tcPr>
+          <w:p>
+            <w:pPr/>
+            <w:r>
+              <w:rPr/>
+              <w:t xml:space="preserve">7 %</w:t>
+            </w:r>
+          </w:p>
+        </w:tc>
+      </w:tr>
+      <w:tr>
+        <w:trPr/>
+        <w:tc>
+          <w:tcPr>
+            <w:tcW w:w="3000" w:type="dxa"/>
+          </w:tcPr>
+          <w:p>
+            <w:pPr/>
+            <w:r>
+              <w:rPr/>
+              <w:t xml:space="preserve">blog.</w:t>
+            </w:r>
+          </w:p>
+        </w:tc>
+        <w:tc>
+          <w:tcPr>
+            <w:tcW w:w="3000" w:type="dxa"/>
+          </w:tcPr>
+          <w:p>
+            <w:pPr>
+              <w:jc w:val="center"/>
+            </w:pPr>
+            <w:r>
+              <w:pict>
+                <v:shape type="#_x0000_t75" style="width:50pt; height:10pt; margin-left:0pt; margin-top:0pt; mso-position-horizontal:left; mso-position-vertical:top; mso-position-horizontal-relative:char;">
+                  <w10:wrap type="inline"/>
+                  <v:imagedata r:id="rId40" o:title=""/>
+                </v:shape>
+              </w:pict>
+            </w:r>
+          </w:p>
+        </w:tc>
+        <w:tc>
+          <w:tcPr>
+            <w:tcW w:w="1500" w:type="dxa"/>
+          </w:tcPr>
+          <w:p>
+            <w:pPr/>
+            <w:r>
+              <w:rPr/>
+              <w:t xml:space="preserve">384</w:t>
+            </w:r>
+          </w:p>
+        </w:tc>
+        <w:tc>
+          <w:tcPr>
+            <w:tcW w:w="1500" w:type="dxa"/>
+          </w:tcPr>
+          <w:p>
+            <w:pPr/>
+            <w:r>
+              <w:rPr/>
+              <w:t xml:space="preserve">7 %</w:t>
+            </w:r>
+          </w:p>
+        </w:tc>
+      </w:tr>
+      <w:tr>
+        <w:trPr/>
+        <w:tc>
+          <w:tcPr>
+            <w:tcW w:w="3000" w:type="dxa"/>
+          </w:tcPr>
+          <w:p>
+            <w:pPr/>
+            <w:r>
+              <w:rPr/>
+              <w:t xml:space="preserve">elearning</w:t>
+            </w:r>
+          </w:p>
+        </w:tc>
+        <w:tc>
+          <w:tcPr>
+            <w:tcW w:w="3000" w:type="dxa"/>
+          </w:tcPr>
+          <w:p>
+            <w:pPr>
+              <w:jc w:val="center"/>
+            </w:pPr>
+            <w:r>
+              <w:pict>
+                <v:shape type="#_x0000_t75" style="width:50pt; height:10pt; margin-left:0pt; margin-top:0pt; mso-position-horizontal:left; mso-position-vertical:top; mso-position-horizontal-relative:char;">
+                  <w10:wrap type="inline"/>
+                  <v:imagedata r:id="rId41" o:title=""/>
+                </v:shape>
+              </w:pict>
+            </w:r>
+          </w:p>
+        </w:tc>
+        <w:tc>
+          <w:tcPr>
+            <w:tcW w:w="1500" w:type="dxa"/>
+          </w:tcPr>
+          <w:p>
+            <w:pPr/>
+            <w:r>
+              <w:rPr/>
+              <w:t xml:space="preserve">361</w:t>
+            </w:r>
+          </w:p>
+        </w:tc>
+        <w:tc>
+          <w:tcPr>
+            <w:tcW w:w="1500" w:type="dxa"/>
+          </w:tcPr>
+          <w:p>
+            <w:pPr/>
+            <w:r>
+              <w:rPr/>
+              <w:t xml:space="preserve">6 %</w:t>
+            </w:r>
+          </w:p>
+        </w:tc>
+      </w:tr>
+      <w:tr>
+        <w:trPr/>
+        <w:tc>
+          <w:tcPr>
+            <w:tcW w:w="3000" w:type="dxa"/>
+          </w:tcPr>
+          <w:p>
+            <w:pPr/>
+            <w:r>
+              <w:rPr/>
+              <w:t xml:space="preserve">pmb</w:t>
+            </w:r>
+          </w:p>
+        </w:tc>
+        <w:tc>
+          <w:tcPr>
+            <w:tcW w:w="3000" w:type="dxa"/>
+          </w:tcPr>
+          <w:p>
+            <w:pPr>
+              <w:jc w:val="center"/>
+            </w:pPr>
+            <w:r>
+              <w:pict>
+                <v:shape type="#_x0000_t75" style="width:50pt; height:10pt; margin-left:0pt; margin-top:0pt; mso-position-horizontal:left; mso-position-vertical:top; mso-position-horizontal-relative:char;">
+                  <w10:wrap type="inline"/>
+                  <v:imagedata r:id="rId42" o:title=""/>
+                </v:shape>
+              </w:pict>
+            </w:r>
+          </w:p>
+        </w:tc>
+        <w:tc>
+          <w:tcPr>
+            <w:tcW w:w="1500" w:type="dxa"/>
+          </w:tcPr>
+          <w:p>
+            <w:pPr/>
+            <w:r>
+              <w:rPr/>
+              <w:t xml:space="preserve">339</w:t>
+            </w:r>
+          </w:p>
+        </w:tc>
+        <w:tc>
+          <w:tcPr>
+            <w:tcW w:w="1500" w:type="dxa"/>
+          </w:tcPr>
+          <w:p>
+            <w:pPr/>
+            <w:r>
+              <w:rPr/>
+              <w:t xml:space="preserve">6 %</w:t>
+            </w:r>
+          </w:p>
+        </w:tc>
+      </w:tr>
+      <w:tr>
+        <w:trPr/>
+        <w:tc>
+          <w:tcPr>
+            <w:tcW w:w="3000" w:type="dxa"/>
+          </w:tcPr>
+          <w:p>
+            <w:pPr/>
+            <w:r>
+              <w:rPr/>
+              <w:t xml:space="preserve">ipse.</w:t>
+            </w:r>
+          </w:p>
+        </w:tc>
+        <w:tc>
+          <w:tcPr>
+            <w:tcW w:w="3000" w:type="dxa"/>
+          </w:tcPr>
+          <w:p>
+            <w:pPr>
+              <w:jc w:val="center"/>
+            </w:pPr>
+            <w:r>
+              <w:pict>
+                <v:shape type="#_x0000_t75" style="width:50pt; height:10pt; margin-left:0pt; margin-top:0pt; mso-position-horizontal:left; mso-position-vertical:top; mso-position-horizontal-relative:char;">
+                  <w10:wrap type="inline"/>
+                  <v:imagedata r:id="rId43" o:title=""/>
+                </v:shape>
+              </w:pict>
+            </w:r>
+          </w:p>
+        </w:tc>
+        <w:tc>
+          <w:tcPr>
+            <w:tcW w:w="1500" w:type="dxa"/>
+          </w:tcPr>
+          <w:p>
+            <w:pPr/>
+            <w:r>
+              <w:rPr/>
+              <w:t xml:space="preserve">326</w:t>
+            </w:r>
+          </w:p>
+        </w:tc>
+        <w:tc>
+          <w:tcPr>
+            <w:tcW w:w="1500" w:type="dxa"/>
+          </w:tcPr>
+          <w:p>
+            <w:pPr/>
+            <w:r>
+              <w:rPr/>
+              <w:t xml:space="preserve">6 %</w:t>
+            </w:r>
+          </w:p>
+        </w:tc>
+      </w:tr>
+      <w:tr>
+        <w:trPr/>
+        <w:tc>
+          <w:tcPr>
+            <w:tcW w:w="3000" w:type="dxa"/>
+          </w:tcPr>
+          <w:p>
+            <w:pPr/>
+            <w:r>
+              <w:rPr/>
+              <w:t xml:space="preserve">jdih.</w:t>
+            </w:r>
+          </w:p>
+        </w:tc>
+        <w:tc>
+          <w:tcPr>
+            <w:tcW w:w="3000" w:type="dxa"/>
+          </w:tcPr>
+          <w:p>
+            <w:pPr>
+              <w:jc w:val="center"/>
+            </w:pPr>
+            <w:r>
+              <w:pict>
+                <v:shape type="#_x0000_t75" style="width:50pt; height:10pt; margin-left:0pt; margin-top:0pt; mso-position-horizontal:left; mso-position-vertical:top; mso-position-horizontal-relative:char;">
+                  <w10:wrap type="inline"/>
+                  <v:imagedata r:id="rId44" o:title=""/>
+                </v:shape>
+              </w:pict>
+            </w:r>
+          </w:p>
+        </w:tc>
+        <w:tc>
+          <w:tcPr>
+            <w:tcW w:w="1500" w:type="dxa"/>
+          </w:tcPr>
+          <w:p>
+            <w:pPr/>
+            <w:r>
+              <w:rPr/>
+              <w:t xml:space="preserve">259</w:t>
+            </w:r>
+          </w:p>
+        </w:tc>
+        <w:tc>
+          <w:tcPr>
+            <w:tcW w:w="1500" w:type="dxa"/>
+          </w:tcPr>
+          <w:p>
+            <w:pPr/>
+            <w:r>
+              <w:rPr/>
+              <w:t xml:space="preserve">5 %</w:t>
+            </w:r>
+          </w:p>
+        </w:tc>
+      </w:tr>
+      <w:tr>
+        <w:trPr/>
+        <w:tc>
+          <w:tcPr>
+            <w:tcW w:w="3000" w:type="dxa"/>
+          </w:tcPr>
+          <w:p>
+            <w:pPr/>
+            <w:r>
+              <w:rPr/>
+              <w:t xml:space="preserve">perpustakaan.</w:t>
+            </w:r>
+          </w:p>
+        </w:tc>
+        <w:tc>
+          <w:tcPr>
+            <w:tcW w:w="3000" w:type="dxa"/>
+          </w:tcPr>
+          <w:p>
+            <w:pPr>
+              <w:jc w:val="center"/>
+            </w:pPr>
+            <w:r>
+              <w:pict>
+                <v:shape type="#_x0000_t75" style="width:50pt; height:10pt; margin-left:0pt; margin-top:0pt; mso-position-horizontal:left; mso-position-vertical:top; mso-position-horizontal-relative:char;">
+                  <w10:wrap type="inline"/>
+                  <v:imagedata r:id="rId45" o:title=""/>
+                </v:shape>
+              </w:pict>
+            </w:r>
+          </w:p>
+        </w:tc>
+        <w:tc>
+          <w:tcPr>
+            <w:tcW w:w="1500" w:type="dxa"/>
+          </w:tcPr>
+          <w:p>
+            <w:pPr/>
+            <w:r>
+              <w:rPr/>
+              <w:t xml:space="preserve">252</w:t>
+            </w:r>
+          </w:p>
+        </w:tc>
+        <w:tc>
+          <w:tcPr>
+            <w:tcW w:w="1500" w:type="dxa"/>
+          </w:tcPr>
+          <w:p>
+            <w:pPr/>
+            <w:r>
+              <w:rPr/>
+              <w:t xml:space="preserve">4 %</w:t>
+            </w:r>
+          </w:p>
+        </w:tc>
+      </w:tr>
+    </w:tbl>
+    <w:p>
+      <w:r>
+        <w:br w:type="page"/>
+      </w:r>
+    </w:p>
+    <w:p>
+      <w:pPr/>
+      <w:r>
+        <w:rPr>
+          <w:b/>
+          <w:bCs/>
+        </w:rPr>
+        <w:t xml:space="preserve">DNS</w:t>
+      </w:r>
+    </w:p>
+    <w:p>
+      <w:pPr/>
+      <w:r>
+        <w:rPr/>
+        <w:t xml:space="preserve">The domain Name System (DNS) is a naming system for doamin names. It translate domain names to numerical IP address. </w:t>
+      </w:r>
+    </w:p>
+    <w:p>
+      <w:pPr/>
+      <w:r>
+        <w:rPr>
+          <w:b/>
+          <w:bCs/>
+        </w:rPr>
+        <w:t xml:space="preserve">DNS type</w:t>
+      </w:r>
+    </w:p>
+    <w:p>
+      <w:pPr>
+        <w:sectPr>
+          <w:type w:val="continuous"/>
+          <w:pgSz w:orient="portrait" w:w="11905.511811023622" w:h="16837.79527559055"/>
+          <w:pgMar w:top="1440" w:right="1440" w:bottom="1440" w:left="1440" w:header="720" w:footer="720" w:gutter="0"/>
+          <w:cols w:num="1" w:space="720"/>
+        </w:sectPr>
+      </w:pPr>
+    </w:p>
+    <w:p>
+      <w:pPr>
+        <w:jc w:val="center"/>
+      </w:pPr>
+      <w:r>
+        <w:pict>
+          <v:shape type="#_x0000_t75" style="width:200pt; height:200pt; margin-left:0pt; margin-top:0pt; mso-position-horizontal:left; mso-position-vertical:top; mso-position-horizontal-relative:char;">
+            <w10:wrap type="inline"/>
+            <v:imagedata r:id="rId46" o:title=""/>
+          </v:shape>
+        </w:pict>
+      </w:r>
+    </w:p>
+    <w:tbl>
+      <w:tblGrid>
+        <w:gridCol w:w="300" w:type="dxa"/>
+        <w:gridCol w:w="3000" w:type="dxa"/>
+        <w:gridCol w:w="1500" w:type="dxa"/>
+        <w:gridCol w:w="1500" w:type="dxa"/>
+      </w:tblGrid>
+      <w:tr>
+        <w:trPr/>
+        <w:tc>
+          <w:tcPr>
+            <w:tcW w:w="300" w:type="dxa"/>
+          </w:tcPr>
+          <w:p>
+            <w:pPr>
+              <w:jc w:val="center"/>
+            </w:pPr>
+            <w:r>
+              <w:pict>
+                <v:shape type="#_x0000_t75" style="width:10pt; height:10pt; margin-left:0pt; margin-top:0pt; mso-position-horizontal:left; mso-position-vertical:top; mso-position-horizontal-relative:char;">
+                  <w10:wrap type="inline"/>
+                  <v:imagedata r:id="rId8" o:title=""/>
+                </v:shape>
+              </w:pict>
+            </w:r>
+          </w:p>
+        </w:tc>
+        <w:tc>
+          <w:tcPr>
+            <w:tcW w:w="3000" w:type="dxa"/>
+          </w:tcPr>
+          <w:p>
+            <w:pPr/>
+            <w:r>
+              <w:rPr/>
+              <w:t xml:space="preserve">DNS TXT</w:t>
+            </w:r>
+          </w:p>
+        </w:tc>
+        <w:tc>
+          <w:tcPr>
+            <w:tcW w:w="1500" w:type="dxa"/>
+          </w:tcPr>
+          <w:p>
+            <w:pPr/>
+            <w:r>
+              <w:rPr/>
+              <w:t xml:space="preserve">48337</w:t>
+            </w:r>
+          </w:p>
+        </w:tc>
+        <w:tc>
+          <w:tcPr>
+            <w:tcW w:w="1500" w:type="dxa"/>
+          </w:tcPr>
+          <w:p>
+            <w:pPr/>
+            <w:r>
+              <w:rPr/>
+              <w:t xml:space="preserve">22 %</w:t>
+            </w:r>
+          </w:p>
+        </w:tc>
+      </w:tr>
+      <w:tr>
+        <w:trPr/>
+        <w:tc>
+          <w:tcPr>
+            <w:tcW w:w="300" w:type="dxa"/>
+          </w:tcPr>
+          <w:p>
+            <w:pPr>
+              <w:jc w:val="center"/>
+            </w:pPr>
+            <w:r>
+              <w:pict>
+                <v:shape type="#_x0000_t75" style="width:10pt; height:10pt; margin-left:0pt; margin-top:0pt; mso-position-horizontal:left; mso-position-vertical:top; mso-position-horizontal-relative:char;">
+                  <w10:wrap type="inline"/>
+                  <v:imagedata r:id="rId9" o:title=""/>
+                </v:shape>
+              </w:pict>
+            </w:r>
+          </w:p>
+        </w:tc>
+        <w:tc>
+          <w:tcPr>
+            <w:tcW w:w="3000" w:type="dxa"/>
+          </w:tcPr>
+          <w:p>
+            <w:pPr/>
+            <w:r>
+              <w:rPr/>
+              <w:t xml:space="preserve">DNS MX</w:t>
+            </w:r>
+          </w:p>
+        </w:tc>
+        <w:tc>
+          <w:tcPr>
+            <w:tcW w:w="1500" w:type="dxa"/>
+          </w:tcPr>
+          <w:p>
+            <w:pPr/>
+            <w:r>
+              <w:rPr/>
+              <w:t xml:space="preserve">81529</w:t>
+            </w:r>
+          </w:p>
+        </w:tc>
+        <w:tc>
+          <w:tcPr>
+            <w:tcW w:w="1500" w:type="dxa"/>
+          </w:tcPr>
+          <w:p>
+            <w:pPr/>
+            <w:r>
+              <w:rPr/>
+              <w:t xml:space="preserve">37 %</w:t>
+            </w:r>
+          </w:p>
+        </w:tc>
+      </w:tr>
+      <w:tr>
+        <w:trPr/>
+        <w:tc>
+          <w:tcPr>
+            <w:tcW w:w="300" w:type="dxa"/>
+          </w:tcPr>
+          <w:p>
+            <w:pPr>
+              <w:jc w:val="center"/>
+            </w:pPr>
+            <w:r>
+              <w:pict>
+                <v:shape type="#_x0000_t75" style="width:10pt; height:10pt; margin-left:0pt; margin-top:0pt; mso-position-horizontal:left; mso-position-vertical:top; mso-position-horizontal-relative:char;">
+                  <w10:wrap type="inline"/>
+                  <v:imagedata r:id="rId10" o:title=""/>
+                </v:shape>
+              </w:pict>
+            </w:r>
+          </w:p>
+        </w:tc>
+        <w:tc>
+          <w:tcPr>
+            <w:tcW w:w="3000" w:type="dxa"/>
+          </w:tcPr>
+          <w:p>
+            <w:pPr/>
+            <w:r>
+              <w:rPr/>
+              <w:t xml:space="preserve">DNS NS</w:t>
+            </w:r>
+          </w:p>
+        </w:tc>
+        <w:tc>
+          <w:tcPr>
+            <w:tcW w:w="1500" w:type="dxa"/>
+          </w:tcPr>
+          <w:p>
+            <w:pPr/>
+            <w:r>
+              <w:rPr/>
+              <w:t xml:space="preserve">89174</w:t>
+            </w:r>
+          </w:p>
+        </w:tc>
+        <w:tc>
+          <w:tcPr>
+            <w:tcW w:w="1500" w:type="dxa"/>
+          </w:tcPr>
+          <w:p>
+            <w:pPr/>
+            <w:r>
+              <w:rPr/>
+              <w:t xml:space="preserve">40 %</w:t>
+            </w:r>
+          </w:p>
+        </w:tc>
+      </w:tr>
+      <w:tr>
+        <w:trPr/>
+        <w:tc>
+          <w:tcPr>
+            <w:tcW w:w="300" w:type="dxa"/>
+          </w:tcPr>
+          <w:p>
+            <w:pPr>
+              <w:jc w:val="center"/>
+            </w:pPr>
+            <w:r>
+              <w:pict>
+                <v:shape type="#_x0000_t75" style="width:10pt; height:10pt; margin-left:0pt; margin-top:0pt; mso-position-horizontal:left; mso-position-vertical:top; mso-position-horizontal-relative:char;">
+                  <w10:wrap type="inline"/>
+                  <v:imagedata r:id="rId12" o:title=""/>
+                </v:shape>
+              </w:pict>
+            </w:r>
+          </w:p>
+        </w:tc>
+        <w:tc>
+          <w:tcPr>
+            <w:tcW w:w="3000" w:type="dxa"/>
+          </w:tcPr>
+          <w:p>
+            <w:pPr/>
+            <w:r>
+              <w:rPr/>
+              <w:t xml:space="preserve">DNS SEC</w:t>
+            </w:r>
+          </w:p>
+        </w:tc>
+        <w:tc>
+          <w:tcPr>
+            <w:tcW w:w="1500" w:type="dxa"/>
+          </w:tcPr>
+          <w:p>
+            <w:pPr/>
+            <w:r>
+              <w:rPr/>
+              <w:t xml:space="preserve">2840</w:t>
+            </w:r>
+          </w:p>
+        </w:tc>
+        <w:tc>
+          <w:tcPr>
+            <w:tcW w:w="1500" w:type="dxa"/>
+          </w:tcPr>
+          <w:p>
+            <w:pPr/>
+            <w:r>
+              <w:rPr/>
+              <w:t xml:space="preserve">1 %</w:t>
+            </w:r>
+          </w:p>
+        </w:tc>
+      </w:tr>
+    </w:tbl>
+    <w:p>
+      <w:pPr>
+        <w:sectPr>
+          <w:type w:val="continuous"/>
+          <w:pgSz w:orient="portrait" w:w="11905.511811023622" w:h="16837.79527559055"/>
+          <w:pgMar w:top="1440" w:right="1440" w:bottom="1440" w:left="1440" w:header="720" w:footer="720" w:gutter="0"/>
+          <w:cols w:num="2" w:space="1440"/>
+        </w:sectPr>
+      </w:pPr>
+    </w:p>
+    <w:p>
+      <w:pPr/>
+      <w:r>
+        <w:rPr>
+          <w:b/>
+          <w:bCs/>
+        </w:rPr>
+        <w:t xml:space="preserve">DNS TXT</w:t>
+      </w:r>
+    </w:p>
+    <w:p>
+      <w:pPr/>
+      <w:r>
+        <w:rPr/>
+        <w:t xml:space="preserve">Dataprovider.com does not only index the website, we also index the DNS records. For each domain we collect the A(IPv4), AAAA coverage of these records in the zone file.</w:t>
+      </w:r>
+    </w:p>
+    <w:p>
+      <w:pPr>
+        <w:jc w:val="center"/>
+      </w:pPr>
+      <w:r>
+        <w:pict>
+          <v:shape type="#_x0000_t75" style="width:450pt; height:20pt; margin-left:0pt; margin-top:0pt; mso-position-horizontal:left; mso-position-vertical:top; mso-position-horizontal-relative:char;">
+            <w10:wrap type="inline"/>
+            <v:imagedata r:id="rId47" o:title=""/>
+          </v:shape>
+        </w:pict>
+      </w:r>
+    </w:p>
+    <w:tbl>
+      <w:tblGrid>
+        <w:gridCol w:w="300" w:type="dxa"/>
+        <w:gridCol w:w="2000" w:type="dxa"/>
+        <w:gridCol w:w="1000" w:type="dxa"/>
+        <w:gridCol w:w="1000" w:type="dxa"/>
+        <w:gridCol w:w="4000" w:type="dxa"/>
+      </w:tblGrid>
+      <w:tr>
+        <w:trPr/>
+        <w:tc>
+          <w:tcPr>
+            <w:tcW w:w="300" w:type="dxa"/>
+          </w:tcPr>
+          <w:p>
+            <w:pPr>
+              <w:jc w:val="center"/>
+            </w:pPr>
+            <w:r>
+              <w:pict>
+                <v:shape type="#_x0000_t75" style="width:10pt; height:10pt; margin-left:0pt; margin-top:0pt; mso-position-horizontal:left; mso-position-vertical:top; mso-position-horizontal-relative:char;">
+                  <w10:wrap type="inline"/>
+                  <v:imagedata r:id="rId8" o:title=""/>
+                </v:shape>
+              </w:pict>
+            </w:r>
+          </w:p>
+        </w:tc>
+        <w:tc>
+          <w:tcPr>
+            <w:tcW w:w="2000" w:type="dxa"/>
+          </w:tcPr>
+          <w:p>
+            <w:pPr/>
+            <w:r>
+              <w:rPr/>
+              <w:t xml:space="preserve">SPF</w:t>
+            </w:r>
+          </w:p>
+        </w:tc>
+        <w:tc>
+          <w:tcPr>
+            <w:tcW w:w="1000" w:type="dxa"/>
+          </w:tcPr>
+          <w:p>
+            <w:pPr/>
+            <w:r>
+              <w:rPr/>
+              <w:t xml:space="preserve">1</w:t>
+            </w:r>
+          </w:p>
+        </w:tc>
+        <w:tc>
+          <w:tcPr>
+            <w:tcW w:w="1000" w:type="dxa"/>
+          </w:tcPr>
+          <w:p>
+            <w:pPr/>
+            <w:r>
+              <w:rPr/>
+              <w:t xml:space="preserve">0 %</w:t>
+            </w:r>
+          </w:p>
+        </w:tc>
+        <w:tc>
+          <w:tcPr>
+            <w:tcW w:w="4000" w:type="dxa"/>
+          </w:tcPr>
+          <w:p>
+            <w:pPr/>
+            <w:r>
+              <w:rPr/>
+              <w:t xml:space="preserve">Sender policy framework records are to prevent fake emails. %</w:t>
+            </w:r>
+          </w:p>
+        </w:tc>
+      </w:tr>
+      <w:tr>
+        <w:trPr/>
+        <w:tc>
+          <w:tcPr>
+            <w:tcW w:w="300" w:type="dxa"/>
+          </w:tcPr>
+          <w:p>
+            <w:pPr>
+              <w:jc w:val="center"/>
+            </w:pPr>
+            <w:r>
+              <w:pict>
+                <v:shape type="#_x0000_t75" style="width:10pt; height:10pt; margin-left:0pt; margin-top:0pt; mso-position-horizontal:left; mso-position-vertical:top; mso-position-horizontal-relative:char;">
+                  <w10:wrap type="inline"/>
+                  <v:imagedata r:id="rId9" o:title=""/>
+                </v:shape>
+              </w:pict>
+            </w:r>
+          </w:p>
+        </w:tc>
+        <w:tc>
+          <w:tcPr>
+            <w:tcW w:w="2000" w:type="dxa"/>
+          </w:tcPr>
+          <w:p>
+            <w:pPr/>
+            <w:r>
+              <w:rPr/>
+              <w:t xml:space="preserve">Verification</w:t>
+            </w:r>
+          </w:p>
+        </w:tc>
+        <w:tc>
+          <w:tcPr>
+            <w:tcW w:w="1000" w:type="dxa"/>
+          </w:tcPr>
+          <w:p>
+            <w:pPr/>
+            <w:r>
+              <w:rPr/>
+              <w:t xml:space="preserve">4065</w:t>
+            </w:r>
+          </w:p>
+        </w:tc>
+        <w:tc>
+          <w:tcPr>
+            <w:tcW w:w="1000" w:type="dxa"/>
+          </w:tcPr>
+          <w:p>
+            <w:pPr/>
+            <w:r>
+              <w:rPr/>
+              <w:t xml:space="preserve">100 %</w:t>
+            </w:r>
+          </w:p>
+        </w:tc>
+        <w:tc>
+          <w:tcPr>
+            <w:tcW w:w="4000" w:type="dxa"/>
+          </w:tcPr>
+          <w:p>
+            <w:pPr/>
+            <w:r>
+              <w:rPr/>
+              <w:t xml:space="preserve">Used to add to the domain host's DNS records %</w:t>
+            </w:r>
+          </w:p>
+        </w:tc>
+      </w:tr>
+      <w:tr>
+        <w:trPr/>
+        <w:tc>
+          <w:tcPr>
+            <w:tcW w:w="300" w:type="dxa"/>
+          </w:tcPr>
+          <w:p>
+            <w:pPr>
+              <w:jc w:val="center"/>
+            </w:pPr>
+            <w:r>
+              <w:pict>
+                <v:shape type="#_x0000_t75" style="width:10pt; height:10pt; margin-left:0pt; margin-top:0pt; mso-position-horizontal:left; mso-position-vertical:top; mso-position-horizontal-relative:char;">
+                  <w10:wrap type="inline"/>
+                  <v:imagedata r:id="rId10" o:title=""/>
+                </v:shape>
+              </w:pict>
+            </w:r>
+          </w:p>
+        </w:tc>
+        <w:tc>
+          <w:tcPr>
+            <w:tcW w:w="2000" w:type="dxa"/>
+          </w:tcPr>
+          <w:p>
+            <w:pPr/>
+            <w:r>
+              <w:rPr/>
+              <w:t xml:space="preserve">DKIM</w:t>
+            </w:r>
+          </w:p>
+        </w:tc>
+        <w:tc>
+          <w:tcPr>
+            <w:tcW w:w="1000" w:type="dxa"/>
+          </w:tcPr>
+          <w:p>
+            <w:pPr/>
+            <w:r>
+              <w:rPr/>
+              <w:t xml:space="preserve">5</w:t>
+            </w:r>
+          </w:p>
+        </w:tc>
+        <w:tc>
+          <w:tcPr>
+            <w:tcW w:w="1000" w:type="dxa"/>
+          </w:tcPr>
+          <w:p>
+            <w:pPr/>
+            <w:r>
+              <w:rPr/>
+              <w:t xml:space="preserve">0 %</w:t>
+            </w:r>
+          </w:p>
+        </w:tc>
+        <w:tc>
+          <w:tcPr>
+            <w:tcW w:w="4000" w:type="dxa"/>
+          </w:tcPr>
+          <w:p>
+            <w:pPr/>
+            <w:r>
+              <w:rPr/>
+              <w:t xml:space="preserve">Provides a method for validating a domain name identity. %</w:t>
+            </w:r>
+          </w:p>
+        </w:tc>
+      </w:tr>
+    </w:tbl>
+    <w:p>
+      <w:pPr/>
+      <w:r>
+        <w:rPr>
+          <w:b/>
+          <w:bCs/>
+        </w:rPr>
+        <w:t xml:space="preserve">Top 5 MX domians</w:t>
+      </w:r>
+    </w:p>
+    <w:tbl>
+      <w:tblGrid>
+        <w:gridCol w:w="3000" w:type="dxa"/>
+        <w:gridCol w:w="3000" w:type="dxa"/>
+        <w:gridCol w:w="1000" w:type="dxa"/>
+        <w:gridCol w:w="1000" w:type="dxa"/>
+      </w:tblGrid>
+      <w:tr>
+        <w:trPr/>
+        <w:tc>
+          <w:tcPr>
+            <w:tcW w:w="3000" w:type="dxa"/>
+          </w:tcPr>
+          <w:p>
+            <w:pPr/>
+            <w:r>
+              <w:rPr/>
+              <w:t xml:space="preserve">google.com</w:t>
+            </w:r>
+          </w:p>
+        </w:tc>
+        <w:tc>
+          <w:tcPr>
+            <w:tcW w:w="3000" w:type="dxa"/>
+          </w:tcPr>
+          <w:p>
+            <w:pPr>
+              <w:jc w:val="center"/>
+            </w:pPr>
+            <w:r>
+              <w:pict>
+                <v:shape type="#_x0000_t75" style="width:50pt; height:10pt; margin-left:0pt; margin-top:0pt; mso-position-horizontal:left; mso-position-vertical:top; mso-position-horizontal-relative:char;">
+                  <w10:wrap type="inline"/>
+                  <v:imagedata r:id="rId48" o:title=""/>
+                </v:shape>
+              </w:pict>
+            </w:r>
+          </w:p>
+        </w:tc>
+        <w:tc>
+          <w:tcPr>
+            <w:tcW w:w="1000" w:type="dxa"/>
+          </w:tcPr>
+          <w:p>
+            <w:pPr/>
+            <w:r>
+              <w:rPr/>
+              <w:t xml:space="preserve">8094</w:t>
+            </w:r>
+          </w:p>
+        </w:tc>
+        <w:tc>
+          <w:tcPr>
+            <w:tcW w:w="1000" w:type="dxa"/>
+          </w:tcPr>
+          <w:p>
+            <w:pPr/>
+            <w:r>
+              <w:rPr/>
+              <w:t xml:space="preserve">62 %</w:t>
+            </w:r>
+          </w:p>
+        </w:tc>
+      </w:tr>
+      <w:tr>
+        <w:trPr/>
+        <w:tc>
+          <w:tcPr>
+            <w:tcW w:w="3000" w:type="dxa"/>
+          </w:tcPr>
+          <w:p>
+            <w:pPr/>
+            <w:r>
+              <w:rPr/>
+              <w:t xml:space="preserve">zoho.com</w:t>
+            </w:r>
+          </w:p>
+        </w:tc>
+        <w:tc>
+          <w:tcPr>
+            <w:tcW w:w="3000" w:type="dxa"/>
+          </w:tcPr>
+          <w:p>
+            <w:pPr>
+              <w:jc w:val="center"/>
+            </w:pPr>
+            <w:r>
+              <w:pict>
+                <v:shape type="#_x0000_t75" style="width:50pt; height:10pt; margin-left:0pt; margin-top:0pt; mso-position-horizontal:left; mso-position-vertical:top; mso-position-horizontal-relative:char;">
+                  <w10:wrap type="inline"/>
+                  <v:imagedata r:id="rId49" o:title=""/>
+                </v:shape>
+              </w:pict>
+            </w:r>
+          </w:p>
+        </w:tc>
+        <w:tc>
+          <w:tcPr>
+            <w:tcW w:w="1000" w:type="dxa"/>
+          </w:tcPr>
+          <w:p>
+            <w:pPr/>
+            <w:r>
+              <w:rPr/>
+              <w:t xml:space="preserve">1911</w:t>
+            </w:r>
+          </w:p>
+        </w:tc>
+        <w:tc>
+          <w:tcPr>
+            <w:tcW w:w="1000" w:type="dxa"/>
+          </w:tcPr>
+          <w:p>
+            <w:pPr/>
+            <w:r>
+              <w:rPr/>
+              <w:t xml:space="preserve">15 %</w:t>
+            </w:r>
+          </w:p>
+        </w:tc>
+      </w:tr>
+      <w:tr>
+        <w:trPr/>
+        <w:tc>
+          <w:tcPr>
+            <w:tcW w:w="3000" w:type="dxa"/>
+          </w:tcPr>
+          <w:p>
+            <w:pPr/>
+            <w:r>
+              <w:rPr/>
+              <w:t xml:space="preserve">mail.my.id</w:t>
+            </w:r>
+          </w:p>
+        </w:tc>
+        <w:tc>
+          <w:tcPr>
+            <w:tcW w:w="3000" w:type="dxa"/>
+          </w:tcPr>
+          <w:p>
+            <w:pPr>
+              <w:jc w:val="center"/>
+            </w:pPr>
+            <w:r>
+              <w:pict>
+                <v:shape type="#_x0000_t75" style="width:50pt; height:10pt; margin-left:0pt; margin-top:0pt; mso-position-horizontal:left; mso-position-vertical:top; mso-position-horizontal-relative:char;">
+                  <w10:wrap type="inline"/>
+                  <v:imagedata r:id="rId50" o:title=""/>
+                </v:shape>
+              </w:pict>
+            </w:r>
+          </w:p>
+        </w:tc>
+        <w:tc>
+          <w:tcPr>
+            <w:tcW w:w="1000" w:type="dxa"/>
+          </w:tcPr>
+          <w:p>
+            <w:pPr/>
+            <w:r>
+              <w:rPr/>
+              <w:t xml:space="preserve">1425</w:t>
+            </w:r>
+          </w:p>
+        </w:tc>
+        <w:tc>
+          <w:tcPr>
+            <w:tcW w:w="1000" w:type="dxa"/>
+          </w:tcPr>
+          <w:p>
+            <w:pPr/>
+            <w:r>
+              <w:rPr/>
+              <w:t xml:space="preserve">11 %</w:t>
+            </w:r>
+          </w:p>
+        </w:tc>
+      </w:tr>
+      <w:tr>
+        <w:trPr/>
+        <w:tc>
+          <w:tcPr>
+            <w:tcW w:w="3000" w:type="dxa"/>
+          </w:tcPr>
+          <w:p>
+            <w:pPr/>
+            <w:r>
+              <w:rPr/>
+              <w:t xml:space="preserve">vhosta.com</w:t>
+            </w:r>
+          </w:p>
+        </w:tc>
+        <w:tc>
+          <w:tcPr>
+            <w:tcW w:w="3000" w:type="dxa"/>
+          </w:tcPr>
+          <w:p>
+            <w:pPr>
+              <w:jc w:val="center"/>
+            </w:pPr>
+            <w:r>
+              <w:pict>
+                <v:shape type="#_x0000_t75" style="width:50pt; height:10pt; margin-left:0pt; margin-top:0pt; mso-position-horizontal:left; mso-position-vertical:top; mso-position-horizontal-relative:char;">
+                  <w10:wrap type="inline"/>
+                  <v:imagedata r:id="rId51" o:title=""/>
+                </v:shape>
+              </w:pict>
+            </w:r>
+          </w:p>
+        </w:tc>
+        <w:tc>
+          <w:tcPr>
+            <w:tcW w:w="1000" w:type="dxa"/>
+          </w:tcPr>
+          <w:p>
+            <w:pPr/>
+            <w:r>
+              <w:rPr/>
+              <w:t xml:space="preserve">1126</w:t>
+            </w:r>
+          </w:p>
+        </w:tc>
+        <w:tc>
+          <w:tcPr>
+            <w:tcW w:w="1000" w:type="dxa"/>
+          </w:tcPr>
+          <w:p>
+            <w:pPr/>
+            <w:r>
+              <w:rPr/>
+              <w:t xml:space="preserve">9 %</w:t>
+            </w:r>
+          </w:p>
+        </w:tc>
+      </w:tr>
+      <w:tr>
+        <w:trPr/>
+        <w:tc>
+          <w:tcPr>
+            <w:tcW w:w="3000" w:type="dxa"/>
+          </w:tcPr>
+          <w:p>
+            <w:pPr/>
+            <w:r>
+              <w:rPr/>
+              <w:t xml:space="preserve">outlook.com</w:t>
+            </w:r>
+          </w:p>
+        </w:tc>
+        <w:tc>
+          <w:tcPr>
+            <w:tcW w:w="3000" w:type="dxa"/>
+          </w:tcPr>
+          <w:p>
+            <w:pPr>
+              <w:jc w:val="center"/>
+            </w:pPr>
+            <w:r>
+              <w:pict>
+                <v:shape type="#_x0000_t75" style="width:50pt; height:10pt; margin-left:0pt; margin-top:0pt; mso-position-horizontal:left; mso-position-vertical:top; mso-position-horizontal-relative:char;">
+                  <w10:wrap type="inline"/>
+                  <v:imagedata r:id="rId52" o:title=""/>
+                </v:shape>
+              </w:pict>
+            </w:r>
+          </w:p>
+        </w:tc>
+        <w:tc>
+          <w:tcPr>
+            <w:tcW w:w="1000" w:type="dxa"/>
+          </w:tcPr>
+          <w:p>
+            <w:pPr/>
+            <w:r>
+              <w:rPr/>
+              <w:t xml:space="preserve">574</w:t>
+            </w:r>
+          </w:p>
+        </w:tc>
+        <w:tc>
+          <w:tcPr>
+            <w:tcW w:w="1000" w:type="dxa"/>
+          </w:tcPr>
+          <w:p>
+            <w:pPr/>
+            <w:r>
+              <w:rPr/>
+              <w:t xml:space="preserve">4 %</w:t>
+            </w:r>
+          </w:p>
+        </w:tc>
+      </w:tr>
+    </w:tbl>
+    <w:p>
+      <w:r>
+        <w:br w:type="page"/>
+      </w:r>
+    </w:p>
+    <w:p>
+      <w:pPr/>
+      <w:r>
+        <w:rPr>
+          <w:b/>
+          <w:bCs/>
+        </w:rPr>
+        <w:t xml:space="preserve">DNS AAAA records IPV6</w:t>
+      </w:r>
+    </w:p>
+    <w:p>
+      <w:pPr/>
+      <w:r>
+        <w:rPr/>
+        <w:t xml:space="preserve">Every device on the internet is assigned a unique IP. with the rapid growth of the internet in the 1990s, it became evident that far more address would be needed to connect devices than the IPV4 address spaced had available. IPV6 was to deal with the longanticipated problem of IPv4 address exhaustion . IPv6 is intented to replace IPv4. Not many devices make use of IPv6 yet. The following chart show the availibility of IPv6. </w:t>
+      </w:r>
+    </w:p>
+    <w:p>
+      <w:pPr>
+        <w:jc w:val="center"/>
+      </w:pPr>
+      <w:r>
+        <w:pict>
+          <v:shape type="#_x0000_t75" style="width:450pt; height:20pt; margin-left:0pt; margin-top:0pt; mso-position-horizontal:left; mso-position-vertical:top; mso-position-horizontal-relative:char;">
+            <w10:wrap type="inline"/>
+            <v:imagedata r:id="rId53" o:title=""/>
+          </v:shape>
+        </w:pict>
+      </w:r>
+    </w:p>
+    <w:p>
+      <w:pPr/>
+      <w:r>
+        <w:rPr/>
+        <w:t xml:space="preserve">Yes</w:t>
+      </w:r>
+    </w:p>
+    <w:p>
+      <w:pPr/>
+      <w:r>
+        <w:rPr/>
+        <w:t xml:space="preserve">No</w:t>
+      </w:r>
+    </w:p>
+    <w:p>
+      <w:pPr/>
+      <w:r>
+        <w:rPr>
+          <w:b/>
+          <w:bCs/>
+        </w:rPr>
+        <w:t xml:space="preserve">DNS NS(Nameserver)</w:t>
+      </w:r>
+    </w:p>
+    <w:p>
+      <w:pPr/>
+      <w:r>
+        <w:rPr/>
+        <w:t xml:space="preserve">The NS record (nameserver) is a computer that is permanently connected to the internet and translates domain names into IP address. it contains the DNS of domain with all IP address that belong to that domain. Mostly the NS record contains a hostname of the register were the domain is registered . The following chart shows the most used nameserver (registars).</w:t>
+      </w:r>
+    </w:p>
+    <w:p>
+      <w:pPr/>
+      <w:r>
+        <w:rPr>
+          <w:b/>
+          <w:bCs/>
+        </w:rPr>
+        <w:t xml:space="preserve">Top 10 DNS NS domains</w:t>
+      </w:r>
+    </w:p>
+    <w:tbl>
+      <w:tblGrid>
+        <w:gridCol w:w="3000" w:type="dxa"/>
+        <w:gridCol w:w="3000" w:type="dxa"/>
+        <w:gridCol w:w="1000" w:type="dxa"/>
+        <w:gridCol w:w="1000" w:type="dxa"/>
+      </w:tblGrid>
+      <w:tr>
+        <w:trPr/>
+        <w:tc>
+          <w:tcPr>
+            <w:tcW w:w="3000" w:type="dxa"/>
+          </w:tcPr>
+          <w:p>
+            <w:pPr/>
+            <w:r>
+              <w:rPr/>
+              <w:t xml:space="preserve">cloudflare.com</w:t>
+            </w:r>
+          </w:p>
+        </w:tc>
+        <w:tc>
+          <w:tcPr>
+            <w:tcW w:w="3000" w:type="dxa"/>
+          </w:tcPr>
+          <w:p>
+            <w:pPr>
+              <w:jc w:val="center"/>
+            </w:pPr>
+            <w:r>
+              <w:pict>
+                <v:shape type="#_x0000_t75" style="width:50pt; height:10pt; margin-left:0pt; margin-top:0pt; mso-position-horizontal:left; mso-position-vertical:top; mso-position-horizontal-relative:char;">
+                  <w10:wrap type="inline"/>
+                  <v:imagedata r:id="rId54" o:title=""/>
+                </v:shape>
+              </w:pict>
+            </w:r>
+          </w:p>
+        </w:tc>
+        <w:tc>
+          <w:tcPr>
+            <w:tcW w:w="1000" w:type="dxa"/>
+          </w:tcPr>
+          <w:p>
+            <w:pPr/>
+            <w:r>
+              <w:rPr/>
+              <w:t xml:space="preserve">6930</w:t>
+            </w:r>
+          </w:p>
+        </w:tc>
+        <w:tc>
+          <w:tcPr>
+            <w:tcW w:w="1000" w:type="dxa"/>
+          </w:tcPr>
+          <w:p>
+            <w:pPr/>
+            <w:r>
+              <w:rPr/>
+              <w:t xml:space="preserve">20 %</w:t>
+            </w:r>
+          </w:p>
+        </w:tc>
+      </w:tr>
+      <w:tr>
+        <w:trPr/>
+        <w:tc>
+          <w:tcPr>
+            <w:tcW w:w="3000" w:type="dxa"/>
+          </w:tcPr>
+          <w:p>
+            <w:pPr/>
+            <w:r>
+              <w:rPr/>
+              <w:t xml:space="preserve">rumahweb.com</w:t>
+            </w:r>
+          </w:p>
+        </w:tc>
+        <w:tc>
+          <w:tcPr>
+            <w:tcW w:w="3000" w:type="dxa"/>
+          </w:tcPr>
+          <w:p>
+            <w:pPr>
+              <w:jc w:val="center"/>
+            </w:pPr>
+            <w:r>
+              <w:pict>
+                <v:shape type="#_x0000_t75" style="width:50pt; height:10pt; margin-left:0pt; margin-top:0pt; mso-position-horizontal:left; mso-position-vertical:top; mso-position-horizontal-relative:char;">
+                  <w10:wrap type="inline"/>
+                  <v:imagedata r:id="rId55" o:title=""/>
+                </v:shape>
+              </w:pict>
+            </w:r>
+          </w:p>
+        </w:tc>
+        <w:tc>
+          <w:tcPr>
+            <w:tcW w:w="1000" w:type="dxa"/>
+          </w:tcPr>
+          <w:p>
+            <w:pPr/>
+            <w:r>
+              <w:rPr/>
+              <w:t xml:space="preserve">4727</w:t>
+            </w:r>
+          </w:p>
+        </w:tc>
+        <w:tc>
+          <w:tcPr>
+            <w:tcW w:w="1000" w:type="dxa"/>
+          </w:tcPr>
+          <w:p>
+            <w:pPr/>
+            <w:r>
+              <w:rPr/>
+              <w:t xml:space="preserve">13 %</w:t>
+            </w:r>
+          </w:p>
+        </w:tc>
+      </w:tr>
+      <w:tr>
+        <w:trPr/>
+        <w:tc>
+          <w:tcPr>
+            <w:tcW w:w="3000" w:type="dxa"/>
+          </w:tcPr>
+          <w:p>
+            <w:pPr/>
+            <w:r>
+              <w:rPr/>
+              <w:t xml:space="preserve">masterweb.com</w:t>
+            </w:r>
+          </w:p>
+        </w:tc>
+        <w:tc>
+          <w:tcPr>
+            <w:tcW w:w="3000" w:type="dxa"/>
+          </w:tcPr>
+          <w:p>
+            <w:pPr>
+              <w:jc w:val="center"/>
+            </w:pPr>
+            <w:r>
+              <w:pict>
+                <v:shape type="#_x0000_t75" style="width:50pt; height:10pt; margin-left:0pt; margin-top:0pt; mso-position-horizontal:left; mso-position-vertical:top; mso-position-horizontal-relative:char;">
+                  <w10:wrap type="inline"/>
+                  <v:imagedata r:id="rId56" o:title=""/>
+                </v:shape>
+              </w:pict>
+            </w:r>
+          </w:p>
+        </w:tc>
+        <w:tc>
+          <w:tcPr>
+            <w:tcW w:w="1000" w:type="dxa"/>
+          </w:tcPr>
+          <w:p>
+            <w:pPr/>
+            <w:r>
+              <w:rPr/>
+              <w:t xml:space="preserve">4648</w:t>
+            </w:r>
+          </w:p>
+        </w:tc>
+        <w:tc>
+          <w:tcPr>
+            <w:tcW w:w="1000" w:type="dxa"/>
+          </w:tcPr>
+          <w:p>
+            <w:pPr/>
+            <w:r>
+              <w:rPr/>
+              <w:t xml:space="preserve">13 %</w:t>
+            </w:r>
+          </w:p>
+        </w:tc>
+      </w:tr>
+      <w:tr>
+        <w:trPr/>
+        <w:tc>
+          <w:tcPr>
+            <w:tcW w:w="3000" w:type="dxa"/>
+          </w:tcPr>
+          <w:p>
+            <w:pPr/>
+            <w:r>
+              <w:rPr/>
+              <w:t xml:space="preserve">idwebhost</w:t>
+            </w:r>
+          </w:p>
+        </w:tc>
+        <w:tc>
+          <w:tcPr>
+            <w:tcW w:w="3000" w:type="dxa"/>
+          </w:tcPr>
+          <w:p>
+            <w:pPr>
+              <w:jc w:val="center"/>
+            </w:pPr>
+            <w:r>
+              <w:pict>
+                <v:shape type="#_x0000_t75" style="width:50pt; height:10pt; margin-left:0pt; margin-top:0pt; mso-position-horizontal:left; mso-position-vertical:top; mso-position-horizontal-relative:char;">
+                  <w10:wrap type="inline"/>
+                  <v:imagedata r:id="rId57" o:title=""/>
+                </v:shape>
+              </w:pict>
+            </w:r>
+          </w:p>
+        </w:tc>
+        <w:tc>
+          <w:tcPr>
+            <w:tcW w:w="1000" w:type="dxa"/>
+          </w:tcPr>
+          <w:p>
+            <w:pPr/>
+            <w:r>
+              <w:rPr/>
+              <w:t xml:space="preserve">4007</w:t>
+            </w:r>
+          </w:p>
+        </w:tc>
+        <w:tc>
+          <w:tcPr>
+            <w:tcW w:w="1000" w:type="dxa"/>
+          </w:tcPr>
+          <w:p>
+            <w:pPr/>
+            <w:r>
+              <w:rPr/>
+              <w:t xml:space="preserve">11 %</w:t>
+            </w:r>
+          </w:p>
+        </w:tc>
+      </w:tr>
+      <w:tr>
+        <w:trPr/>
+        <w:tc>
+          <w:tcPr>
+            <w:tcW w:w="3000" w:type="dxa"/>
+          </w:tcPr>
+          <w:p>
+            <w:pPr/>
+            <w:r>
+              <w:rPr/>
+              <w:t xml:space="preserve">niagahoster.com</w:t>
+            </w:r>
+          </w:p>
+        </w:tc>
+        <w:tc>
+          <w:tcPr>
+            <w:tcW w:w="3000" w:type="dxa"/>
+          </w:tcPr>
+          <w:p>
+            <w:pPr>
+              <w:jc w:val="center"/>
+            </w:pPr>
+            <w:r>
+              <w:pict>
+                <v:shape type="#_x0000_t75" style="width:50pt; height:10pt; margin-left:0pt; margin-top:0pt; mso-position-horizontal:left; mso-position-vertical:top; mso-position-horizontal-relative:char;">
+                  <w10:wrap type="inline"/>
+                  <v:imagedata r:id="rId58" o:title=""/>
+                </v:shape>
+              </w:pict>
+            </w:r>
+          </w:p>
+        </w:tc>
+        <w:tc>
+          <w:tcPr>
+            <w:tcW w:w="1000" w:type="dxa"/>
+          </w:tcPr>
+          <w:p>
+            <w:pPr/>
+            <w:r>
+              <w:rPr/>
+              <w:t xml:space="preserve">3954</w:t>
+            </w:r>
+          </w:p>
+        </w:tc>
+        <w:tc>
+          <w:tcPr>
+            <w:tcW w:w="1000" w:type="dxa"/>
+          </w:tcPr>
+          <w:p>
+            <w:pPr/>
+            <w:r>
+              <w:rPr/>
+              <w:t xml:space="preserve">11 %</w:t>
+            </w:r>
+          </w:p>
+        </w:tc>
+      </w:tr>
+      <w:tr>
+        <w:trPr/>
+        <w:tc>
+          <w:tcPr>
+            <w:tcW w:w="3000" w:type="dxa"/>
+          </w:tcPr>
+          <w:p>
+            <w:pPr/>
+            <w:r>
+              <w:rPr/>
+              <w:t xml:space="preserve">dns.id</w:t>
+            </w:r>
+          </w:p>
+        </w:tc>
+        <w:tc>
+          <w:tcPr>
+            <w:tcW w:w="3000" w:type="dxa"/>
+          </w:tcPr>
+          <w:p>
+            <w:pPr>
+              <w:jc w:val="center"/>
+            </w:pPr>
+            <w:r>
+              <w:pict>
+                <v:shape type="#_x0000_t75" style="width:50pt; height:10pt; margin-left:0pt; margin-top:0pt; mso-position-horizontal:left; mso-position-vertical:top; mso-position-horizontal-relative:char;">
+                  <w10:wrap type="inline"/>
+                  <v:imagedata r:id="rId59" o:title=""/>
+                </v:shape>
+              </w:pict>
+            </w:r>
+          </w:p>
+        </w:tc>
+        <w:tc>
+          <w:tcPr>
+            <w:tcW w:w="1000" w:type="dxa"/>
+          </w:tcPr>
+          <w:p>
+            <w:pPr/>
+            <w:r>
+              <w:rPr/>
+              <w:t xml:space="preserve">2778</w:t>
+            </w:r>
+          </w:p>
+        </w:tc>
+        <w:tc>
+          <w:tcPr>
+            <w:tcW w:w="1000" w:type="dxa"/>
+          </w:tcPr>
+          <w:p>
+            <w:pPr/>
+            <w:r>
+              <w:rPr/>
+              <w:t xml:space="preserve">8 %</w:t>
+            </w:r>
+          </w:p>
+        </w:tc>
+      </w:tr>
+      <w:tr>
+        <w:trPr/>
+        <w:tc>
+          <w:tcPr>
+            <w:tcW w:w="3000" w:type="dxa"/>
+          </w:tcPr>
+          <w:p>
+            <w:pPr/>
+            <w:r>
+              <w:rPr/>
+              <w:t xml:space="preserve">beonintermedia.com</w:t>
+            </w:r>
+          </w:p>
+        </w:tc>
+        <w:tc>
+          <w:tcPr>
+            <w:tcW w:w="3000" w:type="dxa"/>
+          </w:tcPr>
+          <w:p>
+            <w:pPr>
+              <w:jc w:val="center"/>
+            </w:pPr>
+            <w:r>
+              <w:pict>
+                <v:shape type="#_x0000_t75" style="width:50pt; height:10pt; margin-left:0pt; margin-top:0pt; mso-position-horizontal:left; mso-position-vertical:top; mso-position-horizontal-relative:char;">
+                  <w10:wrap type="inline"/>
+                  <v:imagedata r:id="rId60" o:title=""/>
+                </v:shape>
+              </w:pict>
+            </w:r>
+          </w:p>
+        </w:tc>
+        <w:tc>
+          <w:tcPr>
+            <w:tcW w:w="1000" w:type="dxa"/>
+          </w:tcPr>
+          <w:p>
+            <w:pPr/>
+            <w:r>
+              <w:rPr/>
+              <w:t xml:space="preserve">2287</w:t>
+            </w:r>
+          </w:p>
+        </w:tc>
+        <w:tc>
+          <w:tcPr>
+            <w:tcW w:w="1000" w:type="dxa"/>
+          </w:tcPr>
+          <w:p>
+            <w:pPr/>
+            <w:r>
+              <w:rPr/>
+              <w:t xml:space="preserve">7 %</w:t>
+            </w:r>
+          </w:p>
+        </w:tc>
+      </w:tr>
+      <w:tr>
+        <w:trPr/>
+        <w:tc>
+          <w:tcPr>
+            <w:tcW w:w="3000" w:type="dxa"/>
+          </w:tcPr>
+          <w:p>
+            <w:pPr/>
+            <w:r>
+              <w:rPr/>
+              <w:t xml:space="preserve">mysrsx.com</w:t>
+            </w:r>
+          </w:p>
+        </w:tc>
+        <w:tc>
+          <w:tcPr>
+            <w:tcW w:w="3000" w:type="dxa"/>
+          </w:tcPr>
+          <w:p>
+            <w:pPr>
+              <w:jc w:val="center"/>
+            </w:pPr>
+            <w:r>
+              <w:pict>
+                <v:shape type="#_x0000_t75" style="width:50pt; height:10pt; margin-left:0pt; margin-top:0pt; mso-position-horizontal:left; mso-position-vertical:top; mso-position-horizontal-relative:char;">
+                  <w10:wrap type="inline"/>
+                  <v:imagedata r:id="rId61" o:title=""/>
+                </v:shape>
+              </w:pict>
+            </w:r>
+          </w:p>
+        </w:tc>
+        <w:tc>
+          <w:tcPr>
+            <w:tcW w:w="1000" w:type="dxa"/>
+          </w:tcPr>
+          <w:p>
+            <w:pPr/>
+            <w:r>
+              <w:rPr/>
+              <w:t xml:space="preserve">2200</w:t>
+            </w:r>
+          </w:p>
+        </w:tc>
+        <w:tc>
+          <w:tcPr>
+            <w:tcW w:w="1000" w:type="dxa"/>
+          </w:tcPr>
+          <w:p>
+            <w:pPr/>
+            <w:r>
+              <w:rPr/>
+              <w:t xml:space="preserve">6 %</w:t>
+            </w:r>
+          </w:p>
+        </w:tc>
+      </w:tr>
+      <w:tr>
+        <w:trPr/>
+        <w:tc>
+          <w:tcPr>
+            <w:tcW w:w="3000" w:type="dxa"/>
+          </w:tcPr>
+          <w:p>
+            <w:pPr/>
+            <w:r>
+              <w:rPr/>
+              <w:t xml:space="preserve">dapurhosting.net</w:t>
+            </w:r>
+          </w:p>
+        </w:tc>
+        <w:tc>
+          <w:tcPr>
+            <w:tcW w:w="3000" w:type="dxa"/>
+          </w:tcPr>
+          <w:p>
+            <w:pPr>
+              <w:jc w:val="center"/>
+            </w:pPr>
+            <w:r>
+              <w:pict>
+                <v:shape type="#_x0000_t75" style="width:50pt; height:10pt; margin-left:0pt; margin-top:0pt; mso-position-horizontal:left; mso-position-vertical:top; mso-position-horizontal-relative:char;">
+                  <w10:wrap type="inline"/>
+                  <v:imagedata r:id="rId62" o:title=""/>
+                </v:shape>
+              </w:pict>
+            </w:r>
+          </w:p>
+        </w:tc>
+        <w:tc>
+          <w:tcPr>
+            <w:tcW w:w="1000" w:type="dxa"/>
+          </w:tcPr>
+          <w:p>
+            <w:pPr/>
+            <w:r>
+              <w:rPr/>
+              <w:t xml:space="preserve">1914</w:t>
+            </w:r>
+          </w:p>
+        </w:tc>
+        <w:tc>
+          <w:tcPr>
+            <w:tcW w:w="1000" w:type="dxa"/>
+          </w:tcPr>
+          <w:p>
+            <w:pPr/>
+            <w:r>
+              <w:rPr/>
+              <w:t xml:space="preserve">5 %</w:t>
+            </w:r>
+          </w:p>
+        </w:tc>
+      </w:tr>
+      <w:tr>
+        <w:trPr/>
+        <w:tc>
+          <w:tcPr>
+            <w:tcW w:w="3000" w:type="dxa"/>
+          </w:tcPr>
+          <w:p>
+            <w:pPr/>
+            <w:r>
+              <w:rPr/>
+              <w:t xml:space="preserve">masterweb.id</w:t>
+            </w:r>
+          </w:p>
+        </w:tc>
+        <w:tc>
+          <w:tcPr>
+            <w:tcW w:w="3000" w:type="dxa"/>
+          </w:tcPr>
+          <w:p>
+            <w:pPr>
+              <w:jc w:val="center"/>
+            </w:pPr>
+            <w:r>
+              <w:pict>
+                <v:shape type="#_x0000_t75" style="width:50pt; height:10pt; margin-left:0pt; margin-top:0pt; mso-position-horizontal:left; mso-position-vertical:top; mso-position-horizontal-relative:char;">
+                  <w10:wrap type="inline"/>
+                  <v:imagedata r:id="rId63" o:title=""/>
+                </v:shape>
+              </w:pict>
+            </w:r>
+          </w:p>
+        </w:tc>
+        <w:tc>
+          <w:tcPr>
+            <w:tcW w:w="1000" w:type="dxa"/>
+          </w:tcPr>
+          <w:p>
+            <w:pPr/>
+            <w:r>
+              <w:rPr/>
+              <w:t xml:space="preserve">1692</w:t>
+            </w:r>
+          </w:p>
+        </w:tc>
+        <w:tc>
+          <w:tcPr>
+            <w:tcW w:w="1000" w:type="dxa"/>
+          </w:tcPr>
+          <w:p>
+            <w:pPr/>
+            <w:r>
+              <w:rPr/>
+              <w:t xml:space="preserve">5 %</w:t>
+            </w:r>
+          </w:p>
+        </w:tc>
+      </w:tr>
+    </w:tbl>
+    <w:p>
+      <w:r>
+        <w:br w:type="page"/>
+      </w:r>
+    </w:p>
+    <w:p>
+      <w:pPr/>
+      <w:r>
+        <w:rPr>
+          <w:b/>
+          <w:bCs/>
+        </w:rPr>
+        <w:t xml:space="preserve">WHOIS</w:t>
+      </w:r>
+    </w:p>
+    <w:p>
+      <w:pPr/>
+      <w:r>
+        <w:rPr/>
+        <w:t xml:space="preserve">The WHOIS (~who is) database contains the registration information for internet resources such as domain names. WHOIS informataion has limited availability via registrars and registries. Dataprovider.com has the WHOIS records for many domains, but not all of them.</w:t>
+      </w:r>
+    </w:p>
+    <w:p>
+      <w:pPr/>
+      <w:r>
+        <w:rPr>
+          <w:b/>
+          <w:bCs/>
+        </w:rPr>
+        <w:t xml:space="preserve">WHOIS coverage</w:t>
+      </w:r>
+    </w:p>
+    <w:p>
+      <w:pPr>
+        <w:jc w:val="center"/>
+      </w:pPr>
+      <w:r>
+        <w:pict>
+          <v:shape type="#_x0000_t75" style="width:450pt; height:20pt; margin-left:0pt; margin-top:0pt; mso-position-horizontal:left; mso-position-vertical:top; mso-position-horizontal-relative:char;">
+            <w10:wrap type="inline"/>
+            <v:imagedata r:id="rId64" o:title=""/>
+          </v:shape>
+        </w:pict>
+      </w:r>
+    </w:p>
+    <w:p>
+      <w:pPr/>
+      <w:r>
+        <w:rPr/>
+        <w:t xml:space="preserve">Yes</w:t>
+      </w:r>
+    </w:p>
+    <w:p>
+      <w:pPr/>
+      <w:r>
+        <w:rPr/>
+        <w:t xml:space="preserve">No</w:t>
+      </w:r>
+    </w:p>
+    <w:p>
+      <w:pPr/>
+      <w:r>
+        <w:rPr>
+          <w:b/>
+          <w:bCs/>
+        </w:rPr>
+        <w:t xml:space="preserve">Privacy protection</w:t>
+      </w:r>
+    </w:p>
+    <w:p>
+      <w:pPr>
+        <w:sectPr>
+          <w:type w:val="continuous"/>
+          <w:pgSz w:orient="portrait" w:w="11905.511811023622" w:h="16837.79527559055"/>
+          <w:pgMar w:top="1440" w:right="1440" w:bottom="1440" w:left="1440" w:header="720" w:footer="720" w:gutter="0"/>
+          <w:cols w:num="1" w:space="720"/>
+        </w:sectPr>
+      </w:pPr>
+    </w:p>
+    <w:p>
+      <w:pPr>
+        <w:jc w:val="center"/>
+      </w:pPr>
+      <w:r>
+        <w:pict>
+          <v:shape type="#_x0000_t75" style="width:200pt; height:200pt; margin-left:0pt; margin-top:0pt; mso-position-horizontal:left; mso-position-vertical:top; mso-position-horizontal-relative:char;">
+            <w10:wrap type="inline"/>
+            <v:imagedata r:id="rId65" o:title=""/>
+          </v:shape>
+        </w:pict>
+      </w:r>
+    </w:p>
+    <w:tbl>
+      <w:tblGrid>
+        <w:gridCol w:w="300" w:type="dxa"/>
+        <w:gridCol w:w="3000" w:type="dxa"/>
+        <w:gridCol w:w="1000" w:type="dxa"/>
+        <w:gridCol w:w="1000" w:type="dxa"/>
+      </w:tblGrid>
+      <w:tr>
+        <w:trPr/>
+        <w:tc>
+          <w:tcPr>
+            <w:tcW w:w="300" w:type="dxa"/>
+          </w:tcPr>
+          <w:p>
+            <w:pPr>
+              <w:jc w:val="center"/>
+            </w:pPr>
+            <w:r>
+              <w:pict>
+                <v:shape type="#_x0000_t75" style="width:10pt; height:10pt; margin-left:0pt; margin-top:0pt; mso-position-horizontal:left; mso-position-vertical:top; mso-position-horizontal-relative:char;">
+                  <w10:wrap type="inline"/>
+                  <v:imagedata r:id="rId8" o:title=""/>
+                </v:shape>
+              </w:pict>
+            </w:r>
+          </w:p>
+        </w:tc>
+        <w:tc>
+          <w:tcPr>
+            <w:tcW w:w="3000" w:type="dxa"/>
+          </w:tcPr>
+          <w:p>
+            <w:pPr/>
+            <w:r>
+              <w:rPr/>
+              <w:t xml:space="preserve">Yes</w:t>
+            </w:r>
+          </w:p>
+        </w:tc>
+        <w:tc>
+          <w:tcPr>
+            <w:tcW w:w="1000" w:type="dxa"/>
+          </w:tcPr>
+          <w:p>
+            <w:pPr/>
+            <w:r>
+              <w:rPr/>
+              <w:t xml:space="preserve">980</w:t>
+            </w:r>
+          </w:p>
+        </w:tc>
+        <w:tc>
+          <w:tcPr>
+            <w:tcW w:w="1000" w:type="dxa"/>
+          </w:tcPr>
+          <w:p>
+            <w:pPr/>
+            <w:r>
+              <w:rPr/>
+              <w:t xml:space="preserve">1 %</w:t>
+            </w:r>
+          </w:p>
+        </w:tc>
+      </w:tr>
+      <w:tr>
+        <w:trPr/>
+        <w:tc>
+          <w:tcPr>
+            <w:tcW w:w="300" w:type="dxa"/>
+          </w:tcPr>
+          <w:p>
+            <w:pPr>
+              <w:jc w:val="center"/>
+            </w:pPr>
+            <w:r>
+              <w:pict>
+                <v:shape type="#_x0000_t75" style="width:10pt; height:10pt; margin-left:0pt; margin-top:0pt; mso-position-horizontal:left; mso-position-vertical:top; mso-position-horizontal-relative:char;">
+                  <w10:wrap type="inline"/>
+                  <v:imagedata r:id="rId9" o:title=""/>
+                </v:shape>
+              </w:pict>
+            </w:r>
+          </w:p>
+        </w:tc>
+        <w:tc>
+          <w:tcPr>
+            <w:tcW w:w="3000" w:type="dxa"/>
+          </w:tcPr>
+          <w:p>
+            <w:pPr/>
+            <w:r>
+              <w:rPr/>
+              <w:t xml:space="preserve">NO</w:t>
+            </w:r>
+          </w:p>
+        </w:tc>
+        <w:tc>
+          <w:tcPr>
+            <w:tcW w:w="1000" w:type="dxa"/>
+          </w:tcPr>
+          <w:p>
+            <w:pPr/>
+            <w:r>
+              <w:rPr/>
+              <w:t xml:space="preserve">93040</w:t>
+            </w:r>
+          </w:p>
+        </w:tc>
+        <w:tc>
+          <w:tcPr>
+            <w:tcW w:w="1000" w:type="dxa"/>
+          </w:tcPr>
+          <w:p>
+            <w:pPr/>
+            <w:r>
+              <w:rPr/>
+              <w:t xml:space="preserve">99 %</w:t>
+            </w:r>
+          </w:p>
+        </w:tc>
+      </w:tr>
+    </w:tbl>
+    <w:p>
+      <w:pPr/>
+      <w:r>
+        <w:rPr/>
+        <w:t xml:space="preserve">Most domain names registered through a registrar require the collection of essential contact information, such as the registrant's name, email adress, mailing address, phone number etc. This information is used in case dispute arises about the domain name. This information is displayed in the global whois system which is public and can be viewed by anyone. if you would like to keep your contact information private for a domain then ou can use a WHOIS privacy service like WhoisGuard, Domains by Proxy or Whois agent. Not every registrant fills out all his information . The following chart shows the completeness of the available  WHOIS information.</w:t>
+      </w:r>
+    </w:p>
+    <w:p>
+      <w:pPr>
+        <w:sectPr>
+          <w:type w:val="continuous"/>
+          <w:pgSz w:orient="portrait" w:w="11905.511811023622" w:h="16837.79527559055"/>
+          <w:pgMar w:top="1440" w:right="1440" w:bottom="1440" w:left="1440" w:header="720" w:footer="720" w:gutter="0"/>
+          <w:cols w:num="2" w:space="1440"/>
+        </w:sectPr>
+      </w:pPr>
+    </w:p>
+    <w:p>
+      <w:pPr/>
+      <w:r>
+        <w:rPr>
+          <w:b/>
+          <w:bCs/>
+        </w:rPr>
+        <w:t xml:space="preserve">Completeness</w:t>
+      </w:r>
+    </w:p>
+    <w:tbl>
+      <w:tblGrid>
+        <w:gridCol w:w="3000" w:type="dxa"/>
+        <w:gridCol w:w="3000" w:type="dxa"/>
+        <w:gridCol w:w="1000" w:type="dxa"/>
+        <w:gridCol w:w="1000" w:type="dxa"/>
+      </w:tblGrid>
+      <w:tr>
+        <w:trPr/>
+        <w:tc>
+          <w:tcPr>
+            <w:tcW w:w="3000" w:type="dxa"/>
+          </w:tcPr>
+          <w:p>
+            <w:pPr/>
+            <w:r>
+              <w:rPr/>
+              <w:t xml:space="preserve">Name</w:t>
+            </w:r>
+          </w:p>
+        </w:tc>
+        <w:tc>
+          <w:tcPr>
+            <w:tcW w:w="3000" w:type="dxa"/>
+          </w:tcPr>
+          <w:p>
+            <w:pPr>
+              <w:jc w:val="center"/>
+            </w:pPr>
+            <w:r>
+              <w:pict>
+                <v:shape type="#_x0000_t75" style="width:50pt; height:10pt; margin-left:0pt; margin-top:0pt; mso-position-horizontal:left; mso-position-vertical:top; mso-position-horizontal-relative:char;">
+                  <w10:wrap type="inline"/>
+                  <v:imagedata r:id="rId66" o:title=""/>
+                </v:shape>
+              </w:pict>
+            </w:r>
+          </w:p>
+        </w:tc>
+        <w:tc>
+          <w:tcPr>
+            <w:tcW w:w="1000" w:type="dxa"/>
+          </w:tcPr>
+          <w:p>
+            <w:pPr/>
+            <w:r>
+              <w:rPr/>
+              <w:t xml:space="preserve">91429</w:t>
+            </w:r>
+          </w:p>
+        </w:tc>
+        <w:tc>
+          <w:tcPr>
+            <w:tcW w:w="1000" w:type="dxa"/>
+          </w:tcPr>
+          <w:p>
+            <w:pPr/>
+            <w:r>
+              <w:rPr/>
+              <w:t xml:space="preserve">91 %</w:t>
+            </w:r>
+          </w:p>
+        </w:tc>
+      </w:tr>
+      <w:tr>
+        <w:trPr/>
+        <w:tc>
+          <w:tcPr>
+            <w:tcW w:w="3000" w:type="dxa"/>
+          </w:tcPr>
+          <w:p>
+            <w:pPr/>
+            <w:r>
+              <w:rPr/>
+              <w:t xml:space="preserve">Organization</w:t>
+            </w:r>
+          </w:p>
+        </w:tc>
+        <w:tc>
+          <w:tcPr>
+            <w:tcW w:w="3000" w:type="dxa"/>
+          </w:tcPr>
+          <w:p>
+            <w:pPr>
+              <w:jc w:val="center"/>
+            </w:pPr>
+            <w:r>
+              <w:pict>
+                <v:shape type="#_x0000_t75" style="width:50pt; height:10pt; margin-left:0pt; margin-top:0pt; mso-position-horizontal:left; mso-position-vertical:top; mso-position-horizontal-relative:char;">
+                  <w10:wrap type="inline"/>
+                  <v:imagedata r:id="rId67" o:title=""/>
+                </v:shape>
+              </w:pict>
+            </w:r>
+          </w:p>
+        </w:tc>
+        <w:tc>
+          <w:tcPr>
+            <w:tcW w:w="1000" w:type="dxa"/>
+          </w:tcPr>
+          <w:p>
+            <w:pPr/>
+            <w:r>
+              <w:rPr/>
+              <w:t xml:space="preserve">89264</w:t>
+            </w:r>
+          </w:p>
+        </w:tc>
+        <w:tc>
+          <w:tcPr>
+            <w:tcW w:w="1000" w:type="dxa"/>
+          </w:tcPr>
+          <w:p>
+            <w:pPr/>
+            <w:r>
+              <w:rPr/>
+              <w:t xml:space="preserve">89 %</w:t>
+            </w:r>
+          </w:p>
+        </w:tc>
+      </w:tr>
+      <w:tr>
+        <w:trPr/>
+        <w:tc>
+          <w:tcPr>
+            <w:tcW w:w="3000" w:type="dxa"/>
+          </w:tcPr>
+          <w:p>
+            <w:pPr/>
+            <w:r>
+              <w:rPr/>
+              <w:t xml:space="preserve">Adress</w:t>
+            </w:r>
+          </w:p>
+        </w:tc>
+        <w:tc>
+          <w:tcPr>
+            <w:tcW w:w="3000" w:type="dxa"/>
+          </w:tcPr>
+          <w:p>
+            <w:pPr>
+              <w:jc w:val="center"/>
+            </w:pPr>
+            <w:r>
+              <w:pict>
+                <v:shape type="#_x0000_t75" style="width:50pt; height:10pt; margin-left:0pt; margin-top:0pt; mso-position-horizontal:left; mso-position-vertical:top; mso-position-horizontal-relative:char;">
+                  <w10:wrap type="inline"/>
+                  <v:imagedata r:id="rId68" o:title=""/>
+                </v:shape>
+              </w:pict>
+            </w:r>
+          </w:p>
+        </w:tc>
+        <w:tc>
+          <w:tcPr>
+            <w:tcW w:w="1000" w:type="dxa"/>
+          </w:tcPr>
+          <w:p>
+            <w:pPr/>
+            <w:r>
+              <w:rPr/>
+              <w:t xml:space="preserve">91241</w:t>
+            </w:r>
+          </w:p>
+        </w:tc>
+        <w:tc>
+          <w:tcPr>
+            <w:tcW w:w="1000" w:type="dxa"/>
+          </w:tcPr>
+          <w:p>
+            <w:pPr/>
+            <w:r>
+              <w:rPr/>
+              <w:t xml:space="preserve">91 %</w:t>
+            </w:r>
+          </w:p>
+        </w:tc>
+      </w:tr>
+      <w:tr>
+        <w:trPr/>
+        <w:tc>
+          <w:tcPr>
+            <w:tcW w:w="3000" w:type="dxa"/>
+          </w:tcPr>
+          <w:p>
+            <w:pPr/>
+            <w:r>
+              <w:rPr/>
+              <w:t xml:space="preserve">Zip</w:t>
+            </w:r>
+          </w:p>
+        </w:tc>
+        <w:tc>
+          <w:tcPr>
+            <w:tcW w:w="3000" w:type="dxa"/>
+          </w:tcPr>
+          <w:p>
+            <w:pPr>
+              <w:jc w:val="center"/>
+            </w:pPr>
+            <w:r>
+              <w:pict>
+                <v:shape type="#_x0000_t75" style="width:50pt; height:10pt; margin-left:0pt; margin-top:0pt; mso-position-horizontal:left; mso-position-vertical:top; mso-position-horizontal-relative:char;">
+                  <w10:wrap type="inline"/>
+                  <v:imagedata r:id="rId69" o:title=""/>
+                </v:shape>
+              </w:pict>
+            </w:r>
+          </w:p>
+        </w:tc>
+        <w:tc>
+          <w:tcPr>
+            <w:tcW w:w="1000" w:type="dxa"/>
+          </w:tcPr>
+          <w:p>
+            <w:pPr/>
+            <w:r>
+              <w:rPr/>
+              <w:t xml:space="preserve">89826</w:t>
+            </w:r>
+          </w:p>
+        </w:tc>
+        <w:tc>
+          <w:tcPr>
+            <w:tcW w:w="1000" w:type="dxa"/>
+          </w:tcPr>
+          <w:p>
+            <w:pPr/>
+            <w:r>
+              <w:rPr/>
+              <w:t xml:space="preserve">90 %</w:t>
+            </w:r>
+          </w:p>
+        </w:tc>
+      </w:tr>
+      <w:tr>
+        <w:trPr/>
+        <w:tc>
+          <w:tcPr>
+            <w:tcW w:w="3000" w:type="dxa"/>
+          </w:tcPr>
+          <w:p>
+            <w:pPr/>
+            <w:r>
+              <w:rPr/>
+              <w:t xml:space="preserve">City</w:t>
+            </w:r>
+          </w:p>
+        </w:tc>
+        <w:tc>
+          <w:tcPr>
+            <w:tcW w:w="3000" w:type="dxa"/>
+          </w:tcPr>
+          <w:p>
+            <w:pPr>
+              <w:jc w:val="center"/>
+            </w:pPr>
+            <w:r>
+              <w:pict>
+                <v:shape type="#_x0000_t75" style="width:50pt; height:10pt; margin-left:0pt; margin-top:0pt; mso-position-horizontal:left; mso-position-vertical:top; mso-position-horizontal-relative:char;">
+                  <w10:wrap type="inline"/>
+                  <v:imagedata r:id="rId70" o:title=""/>
+                </v:shape>
+              </w:pict>
+            </w:r>
+          </w:p>
+        </w:tc>
+        <w:tc>
+          <w:tcPr>
+            <w:tcW w:w="1000" w:type="dxa"/>
+          </w:tcPr>
+          <w:p>
+            <w:pPr/>
+            <w:r>
+              <w:rPr/>
+              <w:t xml:space="preserve">91226</w:t>
+            </w:r>
+          </w:p>
+        </w:tc>
+        <w:tc>
+          <w:tcPr>
+            <w:tcW w:w="1000" w:type="dxa"/>
+          </w:tcPr>
+          <w:p>
+            <w:pPr/>
+            <w:r>
+              <w:rPr/>
+              <w:t xml:space="preserve">91 %</w:t>
+            </w:r>
+          </w:p>
+        </w:tc>
+      </w:tr>
+      <w:tr>
+        <w:trPr/>
+        <w:tc>
+          <w:tcPr>
+            <w:tcW w:w="3000" w:type="dxa"/>
+          </w:tcPr>
+          <w:p>
+            <w:pPr/>
+            <w:r>
+              <w:rPr/>
+              <w:t xml:space="preserve">Country</w:t>
+            </w:r>
+          </w:p>
+        </w:tc>
+        <w:tc>
+          <w:tcPr>
+            <w:tcW w:w="3000" w:type="dxa"/>
+          </w:tcPr>
+          <w:p>
+            <w:pPr>
+              <w:jc w:val="center"/>
+            </w:pPr>
+            <w:r>
+              <w:pict>
+                <v:shape type="#_x0000_t75" style="width:50pt; height:10pt; margin-left:0pt; margin-top:0pt; mso-position-horizontal:left; mso-position-vertical:top; mso-position-horizontal-relative:char;">
+                  <w10:wrap type="inline"/>
+                  <v:imagedata r:id="rId71" o:title=""/>
+                </v:shape>
+              </w:pict>
+            </w:r>
+          </w:p>
+        </w:tc>
+        <w:tc>
+          <w:tcPr>
+            <w:tcW w:w="1000" w:type="dxa"/>
+          </w:tcPr>
+          <w:p>
+            <w:pPr/>
+            <w:r>
+              <w:rPr/>
+              <w:t xml:space="preserve">91415</w:t>
+            </w:r>
+          </w:p>
+        </w:tc>
+        <w:tc>
+          <w:tcPr>
+            <w:tcW w:w="1000" w:type="dxa"/>
+          </w:tcPr>
+          <w:p>
+            <w:pPr/>
+            <w:r>
+              <w:rPr/>
+              <w:t xml:space="preserve">91 %</w:t>
+            </w:r>
+          </w:p>
+        </w:tc>
+      </w:tr>
+      <w:tr>
+        <w:trPr/>
+        <w:tc>
+          <w:tcPr>
+            <w:tcW w:w="3000" w:type="dxa"/>
+          </w:tcPr>
+          <w:p>
+            <w:pPr/>
+            <w:r>
+              <w:rPr/>
+              <w:t xml:space="preserve">Phone</w:t>
+            </w:r>
+          </w:p>
+        </w:tc>
+        <w:tc>
+          <w:tcPr>
+            <w:tcW w:w="3000" w:type="dxa"/>
+          </w:tcPr>
+          <w:p>
+            <w:pPr>
+              <w:jc w:val="center"/>
+            </w:pPr>
+            <w:r>
+              <w:pict>
+                <v:shape type="#_x0000_t75" style="width:50pt; height:10pt; margin-left:0pt; margin-top:0pt; mso-position-horizontal:left; mso-position-vertical:top; mso-position-horizontal-relative:char;">
+                  <w10:wrap type="inline"/>
+                  <v:imagedata r:id="rId72" o:title=""/>
+                </v:shape>
+              </w:pict>
+            </w:r>
+          </w:p>
+        </w:tc>
+        <w:tc>
+          <w:tcPr>
+            <w:tcW w:w="1000" w:type="dxa"/>
+          </w:tcPr>
+          <w:p>
+            <w:pPr/>
+            <w:r>
+              <w:rPr/>
+              <w:t xml:space="preserve">90445</w:t>
+            </w:r>
+          </w:p>
+        </w:tc>
+        <w:tc>
+          <w:tcPr>
+            <w:tcW w:w="1000" w:type="dxa"/>
+          </w:tcPr>
+          <w:p>
+            <w:pPr/>
+            <w:r>
+              <w:rPr/>
+              <w:t xml:space="preserve">90 %</w:t>
+            </w:r>
+          </w:p>
+        </w:tc>
+      </w:tr>
+      <w:tr>
+        <w:trPr/>
+        <w:tc>
+          <w:tcPr>
+            <w:tcW w:w="3000" w:type="dxa"/>
+          </w:tcPr>
+          <w:p>
+            <w:pPr/>
+            <w:r>
+              <w:rPr/>
+              <w:t xml:space="preserve">Email</w:t>
+            </w:r>
+          </w:p>
+        </w:tc>
+        <w:tc>
+          <w:tcPr>
+            <w:tcW w:w="3000" w:type="dxa"/>
+          </w:tcPr>
+          <w:p>
+            <w:pPr>
+              <w:jc w:val="center"/>
+            </w:pPr>
+            <w:r>
+              <w:pict>
+                <v:shape type="#_x0000_t75" style="width:50pt; height:10pt; margin-left:0pt; margin-top:0pt; mso-position-horizontal:left; mso-position-vertical:top; mso-position-horizontal-relative:char;">
+                  <w10:wrap type="inline"/>
+                  <v:imagedata r:id="rId73" o:title=""/>
+                </v:shape>
+              </w:pict>
+            </w:r>
+          </w:p>
+        </w:tc>
+        <w:tc>
+          <w:tcPr>
+            <w:tcW w:w="1000" w:type="dxa"/>
+          </w:tcPr>
+          <w:p>
+            <w:pPr/>
+            <w:r>
+              <w:rPr/>
+              <w:t xml:space="preserve">91582</w:t>
+            </w:r>
+          </w:p>
+        </w:tc>
+        <w:tc>
+          <w:tcPr>
+            <w:tcW w:w="1000" w:type="dxa"/>
+          </w:tcPr>
+          <w:p>
+            <w:pPr/>
+            <w:r>
+              <w:rPr/>
+              <w:t xml:space="preserve">92 %</w:t>
+            </w:r>
+          </w:p>
+        </w:tc>
+      </w:tr>
+    </w:tbl>
+    <w:p>
+      <w:r>
+        <w:br w:type="page"/>
+      </w:r>
+    </w:p>
+    <w:p>
+      <w:pPr/>
+      <w:r>
+        <w:rPr>
+          <w:b/>
+          <w:bCs/>
+        </w:rPr>
+        <w:t xml:space="preserve">SSL</w:t>
+      </w:r>
+    </w:p>
+    <w:p>
+      <w:pPr/>
+      <w:r>
+        <w:rPr/>
+        <w:t xml:space="preserve">SSL (Secure Sockets Layers) is a security technology that encrypts communication between a browser and a server. You can recognize if a website uses SSL by checking if there is a small green lock in the address bar.</w:t>
+      </w:r>
+    </w:p>
+    <w:p>
+      <w:pPr/>
+      <w:r>
+        <w:rPr/>
+        <w:t xml:space="preserve">SSl certificates are utilized by millions of online bussinesses and individuals to decrease the risk of sensitive information being stolen or tempered with by hackers or identify thieves.</w:t>
+      </w:r>
+    </w:p>
+    <w:p>
+      <w:pPr/>
+      <w:r>
+        <w:rPr>
+          <w:b/>
+          <w:bCs/>
+        </w:rPr>
+        <w:t xml:space="preserve">SSL enabled</w:t>
+      </w:r>
+    </w:p>
+    <w:p>
+      <w:pPr>
+        <w:jc w:val="center"/>
+      </w:pPr>
+      <w:r>
+        <w:pict>
+          <v:shape type="#_x0000_t75" style="width:450pt; height:20pt; margin-left:0pt; margin-top:0pt; mso-position-horizontal:left; mso-position-vertical:top; mso-position-horizontal-relative:char;">
+            <w10:wrap type="inline"/>
+            <v:imagedata r:id="rId74" o:title=""/>
+          </v:shape>
+        </w:pict>
+      </w:r>
+    </w:p>
+    <w:p>
+      <w:pPr/>
+      <w:r>
+        <w:rPr/>
+        <w:t xml:space="preserve">Yes</w:t>
+      </w:r>
+    </w:p>
+    <w:p>
+      <w:pPr/>
+      <w:r>
+        <w:rPr/>
+        <w:t xml:space="preserve">No</w:t>
+      </w:r>
+    </w:p>
+    <w:p>
+      <w:pPr/>
+      <w:r>
+        <w:rPr/>
+        <w:t xml:space="preserve">When we index a website we always start by resolving the hostname. we check if there is a valid response and obtain the IP address. We use this IP address to setup  an SSL connection betwen the crawler and the server. After authentication the spider retrieves all the SSL certificate information such as the SSL type, issuer organization, and expiration dates.</w:t>
+      </w:r>
+    </w:p>
+    <w:p>
+      <w:pPr/>
+      <w:r>
+        <w:rPr>
+          <w:b/>
+          <w:bCs/>
+        </w:rPr>
+        <w:t xml:space="preserve">SSL type</w:t>
+      </w:r>
+    </w:p>
+    <w:p>
+      <w:pPr>
+        <w:sectPr>
+          <w:type w:val="continuous"/>
+          <w:pgSz w:orient="portrait" w:w="11905.511811023622" w:h="16837.79527559055"/>
+          <w:pgMar w:top="1440" w:right="1440" w:bottom="1440" w:left="1440" w:header="720" w:footer="720" w:gutter="0"/>
+          <w:cols w:num="1" w:space="720"/>
+        </w:sectPr>
+      </w:pPr>
+    </w:p>
+    <w:p>
+      <w:pPr>
+        <w:jc w:val="center"/>
+      </w:pPr>
+      <w:r>
+        <w:pict>
+          <v:shape type="#_x0000_t75" style="width:200pt; height:200pt; margin-left:0pt; margin-top:0pt; mso-position-horizontal:left; mso-position-vertical:top; mso-position-horizontal-relative:char;">
+            <w10:wrap type="inline"/>
+            <v:imagedata r:id="rId75" o:title=""/>
+          </v:shape>
+        </w:pict>
+      </w:r>
+    </w:p>
+    <w:tbl>
+      <w:tblGrid>
+        <w:gridCol w:w="300" w:type="dxa"/>
+        <w:gridCol w:w="3000" w:type="dxa"/>
+        <w:gridCol w:w="1000" w:type="dxa"/>
+        <w:gridCol w:w="1000" w:type="dxa"/>
+      </w:tblGrid>
+      <w:tr>
+        <w:trPr/>
+        <w:tc>
+          <w:tcPr>
+            <w:tcW w:w="300" w:type="dxa"/>
+          </w:tcPr>
+          <w:p>
+            <w:pPr>
+              <w:jc w:val="center"/>
+            </w:pPr>
+            <w:r>
+              <w:pict>
+                <v:shape type="#_x0000_t75" style="width:10pt; height:10pt; margin-left:0pt; margin-top:0pt; mso-position-horizontal:left; mso-position-vertical:top; mso-position-horizontal-relative:char;">
+                  <w10:wrap type="inline"/>
+                  <v:imagedata r:id="rId8" o:title=""/>
+                </v:shape>
+              </w:pict>
+            </w:r>
+          </w:p>
+        </w:tc>
+        <w:tc>
+          <w:tcPr>
+            <w:tcW w:w="3000" w:type="dxa"/>
+          </w:tcPr>
+          <w:p>
+            <w:pPr/>
+            <w:r>
+              <w:rPr/>
+              <w:t xml:space="preserve">Domain Validation</w:t>
+            </w:r>
+          </w:p>
+        </w:tc>
+        <w:tc>
+          <w:tcPr>
+            <w:tcW w:w="1000" w:type="dxa"/>
+          </w:tcPr>
+          <w:p>
+            <w:pPr/>
+            <w:r>
+              <w:rPr/>
+              <w:t xml:space="preserve">45017</w:t>
+            </w:r>
+          </w:p>
+        </w:tc>
+        <w:tc>
+          <w:tcPr>
+            <w:tcW w:w="1000" w:type="dxa"/>
+          </w:tcPr>
+          <w:p>
+            <w:pPr/>
+            <w:r>
+              <w:rPr/>
+              <w:t xml:space="preserve">99 %</w:t>
+            </w:r>
+          </w:p>
+        </w:tc>
+      </w:tr>
+      <w:tr>
+        <w:trPr/>
+        <w:tc>
+          <w:tcPr>
+            <w:tcW w:w="300" w:type="dxa"/>
+          </w:tcPr>
+          <w:p>
+            <w:pPr>
+              <w:jc w:val="center"/>
+            </w:pPr>
+            <w:r>
+              <w:pict>
+                <v:shape type="#_x0000_t75" style="width:10pt; height:10pt; margin-left:0pt; margin-top:0pt; mso-position-horizontal:left; mso-position-vertical:top; mso-position-horizontal-relative:char;">
+                  <w10:wrap type="inline"/>
+                  <v:imagedata r:id="rId9" o:title=""/>
+                </v:shape>
+              </w:pict>
+            </w:r>
+          </w:p>
+        </w:tc>
+        <w:tc>
+          <w:tcPr>
+            <w:tcW w:w="3000" w:type="dxa"/>
+          </w:tcPr>
+          <w:p>
+            <w:pPr/>
+            <w:r>
+              <w:rPr/>
+              <w:t xml:space="preserve">Organization Validation</w:t>
+            </w:r>
+          </w:p>
+        </w:tc>
+        <w:tc>
+          <w:tcPr>
+            <w:tcW w:w="1000" w:type="dxa"/>
+          </w:tcPr>
+          <w:p>
+            <w:pPr/>
+            <w:r>
+              <w:rPr/>
+              <w:t xml:space="preserve">419</w:t>
+            </w:r>
+          </w:p>
+        </w:tc>
+        <w:tc>
+          <w:tcPr>
+            <w:tcW w:w="1000" w:type="dxa"/>
+          </w:tcPr>
+          <w:p>
+            <w:pPr/>
+            <w:r>
+              <w:rPr/>
+              <w:t xml:space="preserve">1 %</w:t>
+            </w:r>
+          </w:p>
+        </w:tc>
+      </w:tr>
+      <w:tr>
+        <w:trPr/>
+        <w:tc>
+          <w:tcPr>
+            <w:tcW w:w="300" w:type="dxa"/>
+          </w:tcPr>
+          <w:p>
+            <w:pPr>
+              <w:jc w:val="center"/>
+            </w:pPr>
+            <w:r>
+              <w:pict>
+                <v:shape type="#_x0000_t75" style="width:10pt; height:10pt; margin-left:0pt; margin-top:0pt; mso-position-horizontal:left; mso-position-vertical:top; mso-position-horizontal-relative:char;">
+                  <w10:wrap type="inline"/>
+                  <v:imagedata r:id="rId10" o:title=""/>
+                </v:shape>
+              </w:pict>
+            </w:r>
+          </w:p>
+        </w:tc>
+        <w:tc>
+          <w:tcPr>
+            <w:tcW w:w="3000" w:type="dxa"/>
+          </w:tcPr>
+          <w:p>
+            <w:pPr/>
+            <w:r>
+              <w:rPr/>
+              <w:t xml:space="preserve">Extended Validation</w:t>
+            </w:r>
+          </w:p>
+        </w:tc>
+        <w:tc>
+          <w:tcPr>
+            <w:tcW w:w="1000" w:type="dxa"/>
+          </w:tcPr>
+          <w:p>
+            <w:pPr/>
+            <w:r>
+              <w:rPr/>
+              <w:t xml:space="preserve">96</w:t>
+            </w:r>
+          </w:p>
+        </w:tc>
+        <w:tc>
+          <w:tcPr>
+            <w:tcW w:w="1000" w:type="dxa"/>
+          </w:tcPr>
+          <w:p>
+            <w:pPr/>
+            <w:r>
+              <w:rPr/>
+              <w:t xml:space="preserve">0 %</w:t>
+            </w:r>
+          </w:p>
+        </w:tc>
+      </w:tr>
+    </w:tbl>
+    <w:p>
+      <w:pPr/>
+      <w:r>
+        <w:rPr/>
+        <w:t xml:space="preserve">There are 3 type of certificate available: Domain validation, Organization Validation, and Extended validation . Domain validation is default.</w:t>
+      </w:r>
+    </w:p>
+    <w:p>
+      <w:r>
+        <w:br w:type="page"/>
+      </w:r>
+    </w:p>
+    <w:p>
+      <w:pPr>
+        <w:sectPr>
+          <w:type w:val="continuous"/>
+          <w:pgSz w:orient="portrait" w:w="11905.511811023622" w:h="16837.79527559055"/>
+          <w:pgMar w:top="1440" w:right="1440" w:bottom="1440" w:left="1440" w:header="720" w:footer="720" w:gutter="0"/>
+          <w:cols w:num="2" w:space="1440"/>
+        </w:sectPr>
+      </w:pPr>
+    </w:p>
+    <w:p>
+      <w:pPr/>
+      <w:r>
+        <w:rPr>
+          <w:b/>
+          <w:bCs/>
+        </w:rPr>
+        <w:t xml:space="preserve">Privacy sensitive websites using SSL</w:t>
+      </w:r>
+    </w:p>
+    <w:p>
+      <w:pPr/>
+      <w:r>
+        <w:rPr/>
+        <w:t xml:space="preserve">privacy sensitive websites are websites  that store personal information such as contact or payment details. Websites that offer the possibility to create an account, log into a system, fill in a contact form or process a payment are examples of privacy sensitive websites. these websites should have an SSL certificate installed and transmit the information via https. The following chart shows how many privacy sensitive websites have SSL installed. </w:t>
+      </w:r>
+    </w:p>
+    <w:p>
+      <w:pPr>
+        <w:jc w:val="center"/>
+      </w:pPr>
+      <w:r>
+        <w:pict>
+          <v:shape type="#_x0000_t75" style="width:450pt; height:20pt; margin-left:0pt; margin-top:0pt; mso-position-horizontal:left; mso-position-vertical:top; mso-position-horizontal-relative:char;">
+            <w10:wrap type="inline"/>
+            <v:imagedata r:id="rId76" o:title=""/>
+          </v:shape>
+        </w:pict>
+      </w:r>
+    </w:p>
+    <w:p>
+      <w:pPr/>
+      <w:r>
+        <w:rPr/>
+        <w:t xml:space="preserve">Yes</w:t>
+      </w:r>
+    </w:p>
+    <w:p>
+      <w:pPr/>
+      <w:r>
+        <w:rPr/>
+        <w:t xml:space="preserve">No</w:t>
+      </w:r>
+    </w:p>
+    <w:p>
+      <w:pPr/>
+      <w:r>
+        <w:rPr>
+          <w:b/>
+          <w:bCs/>
+        </w:rPr>
+        <w:t xml:space="preserve">SSL issuer organization</w:t>
+      </w:r>
+    </w:p>
+    <w:p>
+      <w:pPr/>
+      <w:r>
+        <w:rPr/>
+        <w:t xml:space="preserve">The certificate issuer organization is responsible for delivering the certificate to a website . An SSL certificate is a digital certificate that authenticates the identity of a website and encrypts information sent. These certificates can only be issued by a certificate Authority . The following chart shows the top issuer organization.</w:t>
+      </w:r>
+    </w:p>
+    <w:p>
+      <w:pPr/>
+      <w:r>
+        <w:rPr>
+          <w:b/>
+          <w:bCs/>
+        </w:rPr>
+        <w:t xml:space="preserve">Top 10 SSL issuer organization</w:t>
+      </w:r>
+    </w:p>
+    <w:tbl>
+      <w:tblGrid>
+        <w:gridCol w:w="3000" w:type="dxa"/>
+        <w:gridCol w:w="3000" w:type="dxa"/>
+        <w:gridCol w:w="1000" w:type="dxa"/>
+        <w:gridCol w:w="1000" w:type="dxa"/>
+      </w:tblGrid>
+      <w:tr>
+        <w:trPr/>
+        <w:tc>
+          <w:tcPr>
+            <w:tcW w:w="3000" w:type="dxa"/>
+          </w:tcPr>
+          <w:p>
+            <w:pPr/>
+            <w:r>
+              <w:rPr/>
+              <w:t xml:space="preserve">cPanel</w:t>
+            </w:r>
+          </w:p>
+        </w:tc>
+        <w:tc>
+          <w:tcPr>
+            <w:tcW w:w="3000" w:type="dxa"/>
+          </w:tcPr>
+          <w:p>
+            <w:pPr>
+              <w:jc w:val="center"/>
+            </w:pPr>
+            <w:r>
+              <w:pict>
+                <v:shape type="#_x0000_t75" style="width:50pt; height:10pt; margin-left:0pt; margin-top:0pt; mso-position-horizontal:left; mso-position-vertical:top; mso-position-horizontal-relative:char;">
+                  <w10:wrap type="inline"/>
+                  <v:imagedata r:id="rId77" o:title=""/>
+                </v:shape>
+              </w:pict>
+            </w:r>
+          </w:p>
+        </w:tc>
+        <w:tc>
+          <w:tcPr>
+            <w:tcW w:w="1000" w:type="dxa"/>
+          </w:tcPr>
+          <w:p>
+            <w:pPr/>
+            <w:r>
+              <w:rPr/>
+              <w:t xml:space="preserve">31676</w:t>
+            </w:r>
+          </w:p>
+        </w:tc>
+        <w:tc>
+          <w:tcPr>
+            <w:tcW w:w="1000" w:type="dxa"/>
+          </w:tcPr>
+          <w:p>
+            <w:pPr/>
+            <w:r>
+              <w:rPr/>
+              <w:t xml:space="preserve">70 %</w:t>
+            </w:r>
+          </w:p>
+        </w:tc>
+      </w:tr>
+      <w:tr>
+        <w:trPr/>
+        <w:tc>
+          <w:tcPr>
+            <w:tcW w:w="3000" w:type="dxa"/>
+          </w:tcPr>
+          <w:p>
+            <w:pPr/>
+            <w:r>
+              <w:rPr/>
+              <w:t xml:space="preserve">Let's Encrpt</w:t>
+            </w:r>
+          </w:p>
+        </w:tc>
+        <w:tc>
+          <w:tcPr>
+            <w:tcW w:w="3000" w:type="dxa"/>
+          </w:tcPr>
+          <w:p>
+            <w:pPr>
+              <w:jc w:val="center"/>
+            </w:pPr>
+            <w:r>
+              <w:pict>
+                <v:shape type="#_x0000_t75" style="width:50pt; height:10pt; margin-left:0pt; margin-top:0pt; mso-position-horizontal:left; mso-position-vertical:top; mso-position-horizontal-relative:char;">
+                  <w10:wrap type="inline"/>
+                  <v:imagedata r:id="rId78" o:title=""/>
+                </v:shape>
+              </w:pict>
+            </w:r>
+          </w:p>
+        </w:tc>
+        <w:tc>
+          <w:tcPr>
+            <w:tcW w:w="1000" w:type="dxa"/>
+          </w:tcPr>
+          <w:p>
+            <w:pPr/>
+            <w:r>
+              <w:rPr/>
+              <w:t xml:space="preserve">7697</w:t>
+            </w:r>
+          </w:p>
+        </w:tc>
+        <w:tc>
+          <w:tcPr>
+            <w:tcW w:w="1000" w:type="dxa"/>
+          </w:tcPr>
+          <w:p>
+            <w:pPr/>
+            <w:r>
+              <w:rPr/>
+              <w:t xml:space="preserve">17 %</w:t>
+            </w:r>
+          </w:p>
+        </w:tc>
+      </w:tr>
+      <w:tr>
+        <w:trPr/>
+        <w:tc>
+          <w:tcPr>
+            <w:tcW w:w="3000" w:type="dxa"/>
+          </w:tcPr>
+          <w:p>
+            <w:pPr/>
+            <w:r>
+              <w:rPr/>
+              <w:t xml:space="preserve">COMODO CA Limited</w:t>
+            </w:r>
+          </w:p>
+        </w:tc>
+        <w:tc>
+          <w:tcPr>
+            <w:tcW w:w="3000" w:type="dxa"/>
+          </w:tcPr>
+          <w:p>
+            <w:pPr>
+              <w:jc w:val="center"/>
+            </w:pPr>
+            <w:r>
+              <w:pict>
+                <v:shape type="#_x0000_t75" style="width:50pt; height:10pt; margin-left:0pt; margin-top:0pt; mso-position-horizontal:left; mso-position-vertical:top; mso-position-horizontal-relative:char;">
+                  <w10:wrap type="inline"/>
+                  <v:imagedata r:id="rId79" o:title=""/>
+                </v:shape>
+              </w:pict>
+            </w:r>
+          </w:p>
+        </w:tc>
+        <w:tc>
+          <w:tcPr>
+            <w:tcW w:w="1000" w:type="dxa"/>
+          </w:tcPr>
+          <w:p>
+            <w:pPr/>
+            <w:r>
+              <w:rPr/>
+              <w:t xml:space="preserve">5107</w:t>
+            </w:r>
+          </w:p>
+        </w:tc>
+        <w:tc>
+          <w:tcPr>
+            <w:tcW w:w="1000" w:type="dxa"/>
+          </w:tcPr>
+          <w:p>
+            <w:pPr/>
+            <w:r>
+              <w:rPr/>
+              <w:t xml:space="preserve">11 %</w:t>
+            </w:r>
+          </w:p>
+        </w:tc>
+      </w:tr>
+      <w:tr>
+        <w:trPr/>
+        <w:tc>
+          <w:tcPr>
+            <w:tcW w:w="3000" w:type="dxa"/>
+          </w:tcPr>
+          <w:p>
+            <w:pPr/>
+            <w:r>
+              <w:rPr/>
+              <w:t xml:space="preserve">GeoTrust inc.</w:t>
+            </w:r>
+          </w:p>
+        </w:tc>
+        <w:tc>
+          <w:tcPr>
+            <w:tcW w:w="3000" w:type="dxa"/>
+          </w:tcPr>
+          <w:p>
+            <w:pPr>
+              <w:jc w:val="center"/>
+            </w:pPr>
+            <w:r>
+              <w:pict>
+                <v:shape type="#_x0000_t75" style="width:50pt; height:10pt; margin-left:0pt; margin-top:0pt; mso-position-horizontal:left; mso-position-vertical:top; mso-position-horizontal-relative:char;">
+                  <w10:wrap type="inline"/>
+                  <v:imagedata r:id="rId80" o:title=""/>
+                </v:shape>
+              </w:pict>
+            </w:r>
+          </w:p>
+        </w:tc>
+        <w:tc>
+          <w:tcPr>
+            <w:tcW w:w="1000" w:type="dxa"/>
+          </w:tcPr>
+          <w:p>
+            <w:pPr/>
+            <w:r>
+              <w:rPr/>
+              <w:t xml:space="preserve">347</w:t>
+            </w:r>
+          </w:p>
+        </w:tc>
+        <w:tc>
+          <w:tcPr>
+            <w:tcW w:w="1000" w:type="dxa"/>
+          </w:tcPr>
+          <w:p>
+            <w:pPr/>
+            <w:r>
+              <w:rPr/>
+              <w:t xml:space="preserve">1 %</w:t>
+            </w:r>
+          </w:p>
+        </w:tc>
+      </w:tr>
+      <w:tr>
+        <w:trPr/>
+        <w:tc>
+          <w:tcPr>
+            <w:tcW w:w="3000" w:type="dxa"/>
+          </w:tcPr>
+          <w:p>
+            <w:pPr/>
+            <w:r>
+              <w:rPr/>
+              <w:t xml:space="preserve">GlobalSign nv-sa</w:t>
+            </w:r>
+          </w:p>
+        </w:tc>
+        <w:tc>
+          <w:tcPr>
+            <w:tcW w:w="3000" w:type="dxa"/>
+          </w:tcPr>
+          <w:p>
+            <w:pPr>
+              <w:jc w:val="center"/>
+            </w:pPr>
+            <w:r>
+              <w:pict>
+                <v:shape type="#_x0000_t75" style="width:50pt; height:10pt; margin-left:0pt; margin-top:0pt; mso-position-horizontal:left; mso-position-vertical:top; mso-position-horizontal-relative:char;">
+                  <w10:wrap type="inline"/>
+                  <v:imagedata r:id="rId81" o:title=""/>
+                </v:shape>
+              </w:pict>
+            </w:r>
+          </w:p>
+        </w:tc>
+        <w:tc>
+          <w:tcPr>
+            <w:tcW w:w="1000" w:type="dxa"/>
+          </w:tcPr>
+          <w:p>
+            <w:pPr/>
+            <w:r>
+              <w:rPr/>
+              <w:t xml:space="preserve">278</w:t>
+            </w:r>
+          </w:p>
+        </w:tc>
+        <w:tc>
+          <w:tcPr>
+            <w:tcW w:w="1000" w:type="dxa"/>
+          </w:tcPr>
+          <w:p>
+            <w:pPr/>
+            <w:r>
+              <w:rPr/>
+              <w:t xml:space="preserve">1 %</w:t>
+            </w:r>
+          </w:p>
+        </w:tc>
+      </w:tr>
+      <w:tr>
+        <w:trPr/>
+        <w:tc>
+          <w:tcPr>
+            <w:tcW w:w="3000" w:type="dxa"/>
+          </w:tcPr>
+          <w:p>
+            <w:pPr/>
+            <w:r>
+              <w:rPr/>
+              <w:t xml:space="preserve">DigiCert inc.</w:t>
+            </w:r>
+          </w:p>
+        </w:tc>
+        <w:tc>
+          <w:tcPr>
+            <w:tcW w:w="3000" w:type="dxa"/>
+          </w:tcPr>
+          <w:p>
+            <w:pPr>
+              <w:jc w:val="center"/>
+            </w:pPr>
+            <w:r>
+              <w:pict>
+                <v:shape type="#_x0000_t75" style="width:50pt; height:10pt; margin-left:0pt; margin-top:0pt; mso-position-horizontal:left; mso-position-vertical:top; mso-position-horizontal-relative:char;">
+                  <w10:wrap type="inline"/>
+                  <v:imagedata r:id="rId82" o:title=""/>
+                </v:shape>
+              </w:pict>
+            </w:r>
+          </w:p>
+        </w:tc>
+        <w:tc>
+          <w:tcPr>
+            <w:tcW w:w="1000" w:type="dxa"/>
+          </w:tcPr>
+          <w:p>
+            <w:pPr/>
+            <w:r>
+              <w:rPr/>
+              <w:t xml:space="preserve">124</w:t>
+            </w:r>
+          </w:p>
+        </w:tc>
+        <w:tc>
+          <w:tcPr>
+            <w:tcW w:w="1000" w:type="dxa"/>
+          </w:tcPr>
+          <w:p>
+            <w:pPr/>
+            <w:r>
+              <w:rPr/>
+              <w:t xml:space="preserve">0 %</w:t>
+            </w:r>
+          </w:p>
+        </w:tc>
+      </w:tr>
+      <w:tr>
+        <w:trPr/>
+        <w:tc>
+          <w:tcPr>
+            <w:tcW w:w="3000" w:type="dxa"/>
+          </w:tcPr>
+          <w:p>
+            <w:pPr/>
+            <w:r>
+              <w:rPr/>
+              <w:t xml:space="preserve">GoDadd.com</w:t>
+            </w:r>
+          </w:p>
+        </w:tc>
+        <w:tc>
+          <w:tcPr>
+            <w:tcW w:w="3000" w:type="dxa"/>
+          </w:tcPr>
+          <w:p>
+            <w:pPr>
+              <w:jc w:val="center"/>
+            </w:pPr>
+            <w:r>
+              <w:pict>
+                <v:shape type="#_x0000_t75" style="width:50pt; height:10pt; margin-left:0pt; margin-top:0pt; mso-position-horizontal:left; mso-position-vertical:top; mso-position-horizontal-relative:char;">
+                  <w10:wrap type="inline"/>
+                  <v:imagedata r:id="rId83" o:title=""/>
+                </v:shape>
+              </w:pict>
+            </w:r>
+          </w:p>
+        </w:tc>
+        <w:tc>
+          <w:tcPr>
+            <w:tcW w:w="1000" w:type="dxa"/>
+          </w:tcPr>
+          <w:p>
+            <w:pPr/>
+            <w:r>
+              <w:rPr/>
+              <w:t xml:space="preserve">56</w:t>
+            </w:r>
+          </w:p>
+        </w:tc>
+        <w:tc>
+          <w:tcPr>
+            <w:tcW w:w="1000" w:type="dxa"/>
+          </w:tcPr>
+          <w:p>
+            <w:pPr/>
+            <w:r>
+              <w:rPr/>
+              <w:t xml:space="preserve">0 %</w:t>
+            </w:r>
+          </w:p>
+        </w:tc>
+      </w:tr>
+      <w:tr>
+        <w:trPr/>
+        <w:tc>
+          <w:tcPr>
+            <w:tcW w:w="3000" w:type="dxa"/>
+          </w:tcPr>
+          <w:p>
+            <w:pPr/>
+            <w:r>
+              <w:rPr/>
+              <w:t xml:space="preserve">Symantec Corporation</w:t>
+            </w:r>
+          </w:p>
+        </w:tc>
+        <w:tc>
+          <w:tcPr>
+            <w:tcW w:w="3000" w:type="dxa"/>
+          </w:tcPr>
+          <w:p>
+            <w:pPr>
+              <w:jc w:val="center"/>
+            </w:pPr>
+            <w:r>
+              <w:pict>
+                <v:shape type="#_x0000_t75" style="width:50pt; height:10pt; margin-left:0pt; margin-top:0pt; mso-position-horizontal:left; mso-position-vertical:top; mso-position-horizontal-relative:char;">
+                  <w10:wrap type="inline"/>
+                  <v:imagedata r:id="rId84" o:title=""/>
+                </v:shape>
+              </w:pict>
+            </w:r>
+          </w:p>
+        </w:tc>
+        <w:tc>
+          <w:tcPr>
+            <w:tcW w:w="1000" w:type="dxa"/>
+          </w:tcPr>
+          <w:p>
+            <w:pPr/>
+            <w:r>
+              <w:rPr/>
+              <w:t xml:space="preserve">56</w:t>
+            </w:r>
+          </w:p>
+        </w:tc>
+        <w:tc>
+          <w:tcPr>
+            <w:tcW w:w="1000" w:type="dxa"/>
+          </w:tcPr>
+          <w:p>
+            <w:pPr/>
+            <w:r>
+              <w:rPr/>
+              <w:t xml:space="preserve">0 %</w:t>
+            </w:r>
+          </w:p>
+        </w:tc>
+      </w:tr>
+      <w:tr>
+        <w:trPr/>
+        <w:tc>
+          <w:tcPr>
+            <w:tcW w:w="3000" w:type="dxa"/>
+          </w:tcPr>
+          <w:p>
+            <w:pPr/>
+            <w:r>
+              <w:rPr/>
+              <w:t xml:space="preserve">Amazon</w:t>
+            </w:r>
+          </w:p>
+        </w:tc>
+        <w:tc>
+          <w:tcPr>
+            <w:tcW w:w="3000" w:type="dxa"/>
+          </w:tcPr>
+          <w:p>
+            <w:pPr>
+              <w:jc w:val="center"/>
+            </w:pPr>
+            <w:r>
+              <w:pict>
+                <v:shape type="#_x0000_t75" style="width:50pt; height:10pt; margin-left:0pt; margin-top:0pt; mso-position-horizontal:left; mso-position-vertical:top; mso-position-horizontal-relative:char;">
+                  <w10:wrap type="inline"/>
+                  <v:imagedata r:id="rId85" o:title=""/>
+                </v:shape>
+              </w:pict>
+            </w:r>
+          </w:p>
+        </w:tc>
+        <w:tc>
+          <w:tcPr>
+            <w:tcW w:w="1000" w:type="dxa"/>
+          </w:tcPr>
+          <w:p>
+            <w:pPr/>
+            <w:r>
+              <w:rPr/>
+              <w:t xml:space="preserve">34</w:t>
+            </w:r>
+          </w:p>
+        </w:tc>
+        <w:tc>
+          <w:tcPr>
+            <w:tcW w:w="1000" w:type="dxa"/>
+          </w:tcPr>
+          <w:p>
+            <w:pPr/>
+            <w:r>
+              <w:rPr/>
+              <w:t xml:space="preserve">0 %</w:t>
+            </w:r>
+          </w:p>
+        </w:tc>
+      </w:tr>
+      <w:tr>
+        <w:trPr/>
+        <w:tc>
+          <w:tcPr>
+            <w:tcW w:w="3000" w:type="dxa"/>
+          </w:tcPr>
+          <w:p>
+            <w:pPr/>
+            <w:r>
+              <w:rPr/>
+              <w:t xml:space="preserve">CloudFlare</w:t>
+            </w:r>
+          </w:p>
+        </w:tc>
+        <w:tc>
+          <w:tcPr>
+            <w:tcW w:w="3000" w:type="dxa"/>
+          </w:tcPr>
+          <w:p>
+            <w:pPr>
+              <w:jc w:val="center"/>
+            </w:pPr>
+            <w:r>
+              <w:pict>
+                <v:shape type="#_x0000_t75" style="width:50pt; height:10pt; margin-left:0pt; margin-top:0pt; mso-position-horizontal:left; mso-position-vertical:top; mso-position-horizontal-relative:char;">
+                  <w10:wrap type="inline"/>
+                  <v:imagedata r:id="rId86" o:title=""/>
+                </v:shape>
+              </w:pict>
+            </w:r>
+          </w:p>
+        </w:tc>
+        <w:tc>
+          <w:tcPr>
+            <w:tcW w:w="1000" w:type="dxa"/>
+          </w:tcPr>
+          <w:p>
+            <w:pPr/>
+            <w:r>
+              <w:rPr/>
+              <w:t xml:space="preserve">32</w:t>
+            </w:r>
+          </w:p>
+        </w:tc>
+        <w:tc>
+          <w:tcPr>
+            <w:tcW w:w="1000" w:type="dxa"/>
+          </w:tcPr>
+          <w:p>
+            <w:pPr/>
+            <w:r>
+              <w:rPr/>
+              <w:t xml:space="preserve">0 %</w:t>
+            </w:r>
+          </w:p>
+        </w:tc>
+      </w:tr>
+    </w:tbl>
+    <w:p>
+      <w:r>
+        <w:br w:type="page"/>
+      </w:r>
+    </w:p>
+    <w:p>
+      <w:pPr/>
+      <w:r>
+        <w:rPr>
+          <w:b/>
+          <w:bCs/>
+        </w:rPr>
+        <w:t xml:space="preserve">Content</w:t>
+      </w:r>
+    </w:p>
+    <w:p>
+      <w:pPr/>
+      <w:r>
+        <w:rPr/>
+        <w:t xml:space="preserve">if there is a website available on the domain the Dataprovider.com indexes 10-20 pages of each website . Using this content we can identity language country, size of the website and the use of social media.</w:t>
+      </w:r>
+    </w:p>
+    <w:p>
+      <w:pPr/>
+      <w:r>
+        <w:rPr>
+          <w:b/>
+          <w:bCs/>
+        </w:rPr>
+        <w:t xml:space="preserve">Language</w:t>
+      </w:r>
+    </w:p>
+    <w:p>
+      <w:pPr>
+        <w:sectPr>
+          <w:type w:val="continuous"/>
+          <w:pgSz w:orient="portrait" w:w="11905.511811023622" w:h="16837.79527559055"/>
+          <w:pgMar w:top="1440" w:right="1440" w:bottom="1440" w:left="1440" w:header="720" w:footer="720" w:gutter="0"/>
+          <w:cols w:num="1" w:space="720"/>
+        </w:sectPr>
+      </w:pPr>
+    </w:p>
+    <w:tbl>
+      <w:tblGrid>
+        <w:gridCol w:w="300" w:type="dxa"/>
+        <w:gridCol w:w="3000" w:type="dxa"/>
+        <w:gridCol w:w="1000" w:type="dxa"/>
+        <w:gridCol w:w="1000" w:type="dxa"/>
+      </w:tblGrid>
+      <w:tr>
+        <w:trPr/>
+        <w:tc>
+          <w:tcPr>
+            <w:tcW w:w="300" w:type="dxa"/>
+          </w:tcPr>
+          <w:p>
+            <w:pPr>
+              <w:jc w:val="center"/>
+            </w:pPr>
+            <w:r>
+              <w:pict>
+                <v:shape type="#_x0000_t75" style="width:10pt; height:10pt; margin-left:0pt; margin-top:0pt; mso-position-horizontal:left; mso-position-vertical:top; mso-position-horizontal-relative:char;">
+                  <w10:wrap type="inline"/>
+                  <v:imagedata r:id="rId8" o:title=""/>
+                </v:shape>
+              </w:pict>
+            </w:r>
+          </w:p>
+        </w:tc>
+        <w:tc>
+          <w:tcPr>
+            <w:tcW w:w="3000" w:type="dxa"/>
+          </w:tcPr>
+          <w:p>
+            <w:pPr/>
+            <w:r>
+              <w:rPr/>
+              <w:t xml:space="preserve">Indonesian</w:t>
+            </w:r>
+          </w:p>
+        </w:tc>
+        <w:tc>
+          <w:tcPr>
+            <w:tcW w:w="1000" w:type="dxa"/>
+          </w:tcPr>
+          <w:p>
+            <w:pPr/>
+            <w:r>
+              <w:rPr/>
+              <w:t xml:space="preserve">36923</w:t>
+            </w:r>
+          </w:p>
+        </w:tc>
+        <w:tc>
+          <w:tcPr>
+            <w:tcW w:w="1000" w:type="dxa"/>
+          </w:tcPr>
+          <w:p>
+            <w:pPr/>
+            <w:r>
+              <w:rPr/>
+              <w:t xml:space="preserve">81 %</w:t>
+            </w:r>
+          </w:p>
+        </w:tc>
+      </w:tr>
+      <w:tr>
+        <w:trPr/>
+        <w:tc>
+          <w:tcPr>
+            <w:tcW w:w="300" w:type="dxa"/>
+          </w:tcPr>
+          <w:p>
+            <w:pPr>
+              <w:jc w:val="center"/>
+            </w:pPr>
+            <w:r>
+              <w:pict>
+                <v:shape type="#_x0000_t75" style="width:10pt; height:10pt; margin-left:0pt; margin-top:0pt; mso-position-horizontal:left; mso-position-vertical:top; mso-position-horizontal-relative:char;">
+                  <w10:wrap type="inline"/>
+                  <v:imagedata r:id="rId9" o:title=""/>
+                </v:shape>
+              </w:pict>
+            </w:r>
+          </w:p>
+        </w:tc>
+        <w:tc>
+          <w:tcPr>
+            <w:tcW w:w="3000" w:type="dxa"/>
+          </w:tcPr>
+          <w:p>
+            <w:pPr/>
+            <w:r>
+              <w:rPr/>
+              <w:t xml:space="preserve">English</w:t>
+            </w:r>
+          </w:p>
+        </w:tc>
+        <w:tc>
+          <w:tcPr>
+            <w:tcW w:w="1000" w:type="dxa"/>
+          </w:tcPr>
+          <w:p>
+            <w:pPr/>
+            <w:r>
+              <w:rPr/>
+              <w:t xml:space="preserve">19913</w:t>
+            </w:r>
+          </w:p>
+        </w:tc>
+        <w:tc>
+          <w:tcPr>
+            <w:tcW w:w="1000" w:type="dxa"/>
+          </w:tcPr>
+          <w:p>
+            <w:pPr/>
+            <w:r>
+              <w:rPr/>
+              <w:t xml:space="preserve">44 %</w:t>
+            </w:r>
+          </w:p>
+        </w:tc>
+      </w:tr>
+      <w:tr>
+        <w:trPr/>
+        <w:tc>
+          <w:tcPr>
+            <w:tcW w:w="300" w:type="dxa"/>
+          </w:tcPr>
+          <w:p>
+            <w:pPr>
+              <w:jc w:val="center"/>
+            </w:pPr>
+            <w:r>
+              <w:pict>
+                <v:shape type="#_x0000_t75" style="width:10pt; height:10pt; margin-left:0pt; margin-top:0pt; mso-position-horizontal:left; mso-position-vertical:top; mso-position-horizontal-relative:char;">
+                  <w10:wrap type="inline"/>
+                  <v:imagedata r:id="rId10" o:title=""/>
+                </v:shape>
+              </w:pict>
+            </w:r>
+          </w:p>
+        </w:tc>
+        <w:tc>
+          <w:tcPr>
+            <w:tcW w:w="3000" w:type="dxa"/>
+          </w:tcPr>
+          <w:p>
+            <w:pPr/>
+            <w:r>
+              <w:rPr/>
+              <w:t xml:space="preserve">Italian</w:t>
+            </w:r>
+          </w:p>
+        </w:tc>
+        <w:tc>
+          <w:tcPr>
+            <w:tcW w:w="1000" w:type="dxa"/>
+          </w:tcPr>
+          <w:p>
+            <w:pPr/>
+            <w:r>
+              <w:rPr/>
+              <w:t xml:space="preserve">1541</w:t>
+            </w:r>
+          </w:p>
+        </w:tc>
+        <w:tc>
+          <w:tcPr>
+            <w:tcW w:w="1000" w:type="dxa"/>
+          </w:tcPr>
+          <w:p>
+            <w:pPr/>
+            <w:r>
+              <w:rPr/>
+              <w:t xml:space="preserve">3 %</w:t>
+            </w:r>
+          </w:p>
+        </w:tc>
+      </w:tr>
+      <w:tr>
+        <w:trPr/>
+        <w:tc>
+          <w:tcPr>
+            <w:tcW w:w="300" w:type="dxa"/>
+          </w:tcPr>
+          <w:p>
+            <w:pPr>
+              <w:jc w:val="center"/>
+            </w:pPr>
+            <w:r>
+              <w:pict>
+                <v:shape type="#_x0000_t75" style="width:10pt; height:10pt; margin-left:0pt; margin-top:0pt; mso-position-horizontal:left; mso-position-vertical:top; mso-position-horizontal-relative:char;">
+                  <w10:wrap type="inline"/>
+                  <v:imagedata r:id="rId12" o:title=""/>
+                </v:shape>
+              </w:pict>
+            </w:r>
+          </w:p>
+        </w:tc>
+        <w:tc>
+          <w:tcPr>
+            <w:tcW w:w="3000" w:type="dxa"/>
+          </w:tcPr>
+          <w:p>
+            <w:pPr/>
+            <w:r>
+              <w:rPr/>
+              <w:t xml:space="preserve">German</w:t>
+            </w:r>
+          </w:p>
+        </w:tc>
+        <w:tc>
+          <w:tcPr>
+            <w:tcW w:w="1000" w:type="dxa"/>
+          </w:tcPr>
+          <w:p>
+            <w:pPr/>
+            <w:r>
+              <w:rPr/>
+              <w:t xml:space="preserve">105</w:t>
+            </w:r>
+          </w:p>
+        </w:tc>
+        <w:tc>
+          <w:tcPr>
+            <w:tcW w:w="1000" w:type="dxa"/>
+          </w:tcPr>
+          <w:p>
+            <w:pPr/>
+            <w:r>
+              <w:rPr/>
+              <w:t xml:space="preserve">0 %</w:t>
+            </w:r>
+          </w:p>
+        </w:tc>
+      </w:tr>
+      <w:tr>
+        <w:trPr/>
+        <w:tc>
+          <w:tcPr>
+            <w:tcW w:w="300" w:type="dxa"/>
+          </w:tcPr>
+          <w:p>
+            <w:pPr>
+              <w:jc w:val="center"/>
+            </w:pPr>
+            <w:r>
+              <w:pict>
+                <v:shape type="#_x0000_t75" style="width:10pt; height:10pt; margin-left:0pt; margin-top:0pt; mso-position-horizontal:left; mso-position-vertical:top; mso-position-horizontal-relative:char;">
+                  <w10:wrap type="inline"/>
+                  <v:imagedata r:id="rId13" o:title=""/>
+                </v:shape>
+              </w:pict>
+            </w:r>
+          </w:p>
+        </w:tc>
+        <w:tc>
+          <w:tcPr>
+            <w:tcW w:w="3000" w:type="dxa"/>
+          </w:tcPr>
+          <w:p>
+            <w:pPr/>
+            <w:r>
+              <w:rPr/>
+              <w:t xml:space="preserve">Portuguese</w:t>
+            </w:r>
+          </w:p>
+        </w:tc>
+        <w:tc>
+          <w:tcPr>
+            <w:tcW w:w="1000" w:type="dxa"/>
+          </w:tcPr>
+          <w:p>
+            <w:pPr/>
+            <w:r>
+              <w:rPr/>
+              <w:t xml:space="preserve">54</w:t>
+            </w:r>
+          </w:p>
+        </w:tc>
+        <w:tc>
+          <w:tcPr>
+            <w:tcW w:w="1000" w:type="dxa"/>
+          </w:tcPr>
+          <w:p>
+            <w:pPr/>
+            <w:r>
+              <w:rPr/>
+              <w:t xml:space="preserve">0 %</w:t>
+            </w:r>
+          </w:p>
+        </w:tc>
+      </w:tr>
+    </w:tbl>
+    <w:p>
+      <w:pPr>
+        <w:jc w:val="center"/>
+      </w:pPr>
+      <w:r>
+        <w:pict>
+          <v:shape type="#_x0000_t75" style="width:200pt; height:200pt; margin-left:0pt; margin-top:0pt; mso-position-horizontal:left; mso-position-vertical:top; mso-position-horizontal-relative:char;">
+            <w10:wrap type="inline"/>
+            <v:imagedata r:id="rId87" o:title=""/>
+          </v:shape>
+        </w:pict>
+      </w:r>
+    </w:p>
+    <w:p>
+      <w:pPr>
+        <w:sectPr>
+          <w:type w:val="continuous"/>
+          <w:pgSz w:orient="portrait" w:w="11905.511811023622" w:h="16837.79527559055"/>
+          <w:pgMar w:top="1440" w:right="1440" w:bottom="1440" w:left="1440" w:header="720" w:footer="720" w:gutter="0"/>
+          <w:cols w:num="2" w:space="1440"/>
+        </w:sectPr>
+      </w:pPr>
+    </w:p>
+    <w:p>
+      <w:pPr/>
+      <w:r>
+        <w:rPr/>
+        <w:t xml:space="preserve">We currently recognize languages from 50 different countries. Our crawler determines the language of a website by using an n-gram model. An n-gram is a contiguous sequence of n items from a given sequence of text or speech. An n-gram model models sequences, notably natural languages, using the statistical properties of n-gram. The chart above shows the top there detected languages.</w:t>
+      </w:r>
+    </w:p>
+    <w:p>
+      <w:pPr/>
+      <w:r>
+        <w:rPr>
+          <w:b/>
+          <w:bCs/>
+        </w:rPr>
+        <w:t xml:space="preserve">Countries</w:t>
+      </w:r>
+    </w:p>
+    <w:p>
+      <w:pPr>
+        <w:sectPr>
+          <w:type w:val="continuous"/>
+          <w:pgSz w:orient="portrait" w:w="11905.511811023622" w:h="16837.79527559055"/>
+          <w:pgMar w:top="1440" w:right="1440" w:bottom="1440" w:left="1440" w:header="720" w:footer="720" w:gutter="0"/>
+          <w:cols w:num="1" w:space="720"/>
+        </w:sectPr>
+      </w:pPr>
+    </w:p>
+    <w:p>
+      <w:pPr>
+        <w:jc w:val="center"/>
+      </w:pPr>
+      <w:r>
+        <w:pict>
+          <v:shape type="#_x0000_t75" style="width:200pt; height:120pt; margin-left:0pt; margin-top:0pt; mso-position-horizontal:left; mso-position-vertical:top; mso-position-horizontal-relative:char;">
+            <w10:wrap type="inline"/>
+            <v:imagedata r:id="rId88" o:title=""/>
+          </v:shape>
+        </w:pict>
+      </w:r>
+    </w:p>
+    <w:tbl>
+      <w:tblGrid>
+        <w:gridCol w:w="300" w:type="dxa"/>
+        <w:gridCol w:w="3000" w:type="dxa"/>
+        <w:gridCol w:w="1000" w:type="dxa"/>
+        <w:gridCol w:w="1000" w:type="dxa"/>
+      </w:tblGrid>
+      <w:tr>
+        <w:trPr/>
+        <w:tc>
+          <w:tcPr>
+            <w:tcW w:w="300" w:type="dxa"/>
+          </w:tcPr>
+          <w:p>
+            <w:pPr>
+              <w:jc w:val="center"/>
+            </w:pPr>
+            <w:r>
+              <w:pict>
+                <v:shape type="#_x0000_t75" style="width:10pt; height:10pt; margin-left:0pt; margin-top:0pt; mso-position-horizontal:left; mso-position-vertical:top; mso-position-horizontal-relative:char;">
+                  <w10:wrap type="inline"/>
+                  <v:imagedata r:id="rId8" o:title=""/>
+                </v:shape>
+              </w:pict>
+            </w:r>
+          </w:p>
+        </w:tc>
+        <w:tc>
+          <w:tcPr>
+            <w:tcW w:w="3000" w:type="dxa"/>
+          </w:tcPr>
+          <w:p>
+            <w:pPr/>
+            <w:r>
+              <w:rPr/>
+              <w:t xml:space="preserve">ID</w:t>
+            </w:r>
+          </w:p>
+        </w:tc>
+        <w:tc>
+          <w:tcPr>
+            <w:tcW w:w="1000" w:type="dxa"/>
+          </w:tcPr>
+          <w:p>
+            <w:pPr/>
+            <w:r>
+              <w:rPr/>
+              <w:t xml:space="preserve">91517</w:t>
+            </w:r>
+          </w:p>
+        </w:tc>
+        <w:tc>
+          <w:tcPr>
+            <w:tcW w:w="1000" w:type="dxa"/>
+          </w:tcPr>
+          <w:p>
+            <w:pPr/>
+            <w:r>
+              <w:rPr/>
+              <w:t xml:space="preserve">202 %</w:t>
+            </w:r>
+          </w:p>
+        </w:tc>
+      </w:tr>
+      <w:tr>
+        <w:trPr/>
+        <w:tc>
+          <w:tcPr>
+            <w:tcW w:w="300" w:type="dxa"/>
+          </w:tcPr>
+          <w:p>
+            <w:pPr>
+              <w:jc w:val="center"/>
+            </w:pPr>
+            <w:r>
+              <w:pict>
+                <v:shape type="#_x0000_t75" style="width:10pt; height:10pt; margin-left:0pt; margin-top:0pt; mso-position-horizontal:left; mso-position-vertical:top; mso-position-horizontal-relative:char;">
+                  <w10:wrap type="inline"/>
+                  <v:imagedata r:id="rId9" o:title=""/>
+                </v:shape>
+              </w:pict>
+            </w:r>
+          </w:p>
+        </w:tc>
+        <w:tc>
+          <w:tcPr>
+            <w:tcW w:w="3000" w:type="dxa"/>
+          </w:tcPr>
+          <w:p>
+            <w:pPr/>
+            <w:r>
+              <w:rPr/>
+              <w:t xml:space="preserve">US</w:t>
+            </w:r>
+          </w:p>
+        </w:tc>
+        <w:tc>
+          <w:tcPr>
+            <w:tcW w:w="1000" w:type="dxa"/>
+          </w:tcPr>
+          <w:p>
+            <w:pPr/>
+            <w:r>
+              <w:rPr/>
+              <w:t xml:space="preserve">548</w:t>
+            </w:r>
+          </w:p>
+        </w:tc>
+        <w:tc>
+          <w:tcPr>
+            <w:tcW w:w="1000" w:type="dxa"/>
+          </w:tcPr>
+          <w:p>
+            <w:pPr/>
+            <w:r>
+              <w:rPr/>
+              <w:t xml:space="preserve">1 %</w:t>
+            </w:r>
+          </w:p>
+        </w:tc>
+      </w:tr>
+      <w:tr>
+        <w:trPr/>
+        <w:tc>
+          <w:tcPr>
+            <w:tcW w:w="300" w:type="dxa"/>
+          </w:tcPr>
+          <w:p>
+            <w:pPr>
+              <w:jc w:val="center"/>
+            </w:pPr>
+            <w:r>
+              <w:pict>
+                <v:shape type="#_x0000_t75" style="width:10pt; height:10pt; margin-left:0pt; margin-top:0pt; mso-position-horizontal:left; mso-position-vertical:top; mso-position-horizontal-relative:char;">
+                  <w10:wrap type="inline"/>
+                  <v:imagedata r:id="rId10" o:title=""/>
+                </v:shape>
+              </w:pict>
+            </w:r>
+          </w:p>
+        </w:tc>
+        <w:tc>
+          <w:tcPr>
+            <w:tcW w:w="3000" w:type="dxa"/>
+          </w:tcPr>
+          <w:p>
+            <w:pPr/>
+            <w:r>
+              <w:rPr/>
+              <w:t xml:space="preserve">SG</w:t>
+            </w:r>
+          </w:p>
+        </w:tc>
+        <w:tc>
+          <w:tcPr>
+            <w:tcW w:w="1000" w:type="dxa"/>
+          </w:tcPr>
+          <w:p>
+            <w:pPr/>
+            <w:r>
+              <w:rPr/>
+              <w:t xml:space="preserve">55</w:t>
+            </w:r>
+          </w:p>
+        </w:tc>
+        <w:tc>
+          <w:tcPr>
+            <w:tcW w:w="1000" w:type="dxa"/>
+          </w:tcPr>
+          <w:p>
+            <w:pPr/>
+            <w:r>
+              <w:rPr/>
+              <w:t xml:space="preserve">0 %</w:t>
+            </w:r>
+          </w:p>
+        </w:tc>
+      </w:tr>
+      <w:tr>
+        <w:trPr/>
+        <w:tc>
+          <w:tcPr>
+            <w:tcW w:w="300" w:type="dxa"/>
+          </w:tcPr>
+          <w:p>
+            <w:pPr>
+              <w:jc w:val="center"/>
+            </w:pPr>
+            <w:r>
+              <w:pict>
+                <v:shape type="#_x0000_t75" style="width:10pt; height:10pt; margin-left:0pt; margin-top:0pt; mso-position-horizontal:left; mso-position-vertical:top; mso-position-horizontal-relative:char;">
+                  <w10:wrap type="inline"/>
+                  <v:imagedata r:id="rId12" o:title=""/>
+                </v:shape>
+              </w:pict>
+            </w:r>
+          </w:p>
+        </w:tc>
+        <w:tc>
+          <w:tcPr>
+            <w:tcW w:w="3000" w:type="dxa"/>
+          </w:tcPr>
+          <w:p>
+            <w:pPr/>
+            <w:r>
+              <w:rPr/>
+              <w:t xml:space="preserve">AU</w:t>
+            </w:r>
+          </w:p>
+        </w:tc>
+        <w:tc>
+          <w:tcPr>
+            <w:tcW w:w="1000" w:type="dxa"/>
+          </w:tcPr>
+          <w:p>
+            <w:pPr/>
+            <w:r>
+              <w:rPr/>
+              <w:t xml:space="preserve">51</w:t>
+            </w:r>
+          </w:p>
+        </w:tc>
+        <w:tc>
+          <w:tcPr>
+            <w:tcW w:w="1000" w:type="dxa"/>
+          </w:tcPr>
+          <w:p>
+            <w:pPr/>
+            <w:r>
+              <w:rPr/>
+              <w:t xml:space="preserve">0 %</w:t>
+            </w:r>
+          </w:p>
+        </w:tc>
+      </w:tr>
+      <w:tr>
+        <w:trPr/>
+        <w:tc>
+          <w:tcPr>
+            <w:tcW w:w="300" w:type="dxa"/>
+          </w:tcPr>
+          <w:p>
+            <w:pPr>
+              <w:jc w:val="center"/>
+            </w:pPr>
+            <w:r>
+              <w:pict>
+                <v:shape type="#_x0000_t75" style="width:10pt; height:10pt; margin-left:0pt; margin-top:0pt; mso-position-horizontal:left; mso-position-vertical:top; mso-position-horizontal-relative:char;">
+                  <w10:wrap type="inline"/>
+                  <v:imagedata r:id="rId13" o:title=""/>
+                </v:shape>
+              </w:pict>
+            </w:r>
+          </w:p>
+        </w:tc>
+        <w:tc>
+          <w:tcPr>
+            <w:tcW w:w="3000" w:type="dxa"/>
+          </w:tcPr>
+          <w:p>
+            <w:pPr/>
+            <w:r>
+              <w:rPr/>
+              <w:t xml:space="preserve">BR</w:t>
+            </w:r>
+          </w:p>
+        </w:tc>
+        <w:tc>
+          <w:tcPr>
+            <w:tcW w:w="1000" w:type="dxa"/>
+          </w:tcPr>
+          <w:p>
+            <w:pPr/>
+            <w:r>
+              <w:rPr/>
+              <w:t xml:space="preserve">51</w:t>
+            </w:r>
+          </w:p>
+        </w:tc>
+        <w:tc>
+          <w:tcPr>
+            <w:tcW w:w="1000" w:type="dxa"/>
+          </w:tcPr>
+          <w:p>
+            <w:pPr/>
+            <w:r>
+              <w:rPr/>
+              <w:t xml:space="preserve">0 %</w:t>
+            </w:r>
+          </w:p>
+        </w:tc>
+      </w:tr>
+    </w:tbl>
+    <w:p>
+      <w:pPr>
+        <w:sectPr>
+          <w:type w:val="continuous"/>
+          <w:pgSz w:orient="portrait" w:w="11905.511811023622" w:h="16837.79527559055"/>
+          <w:pgMar w:top="1440" w:right="1440" w:bottom="1440" w:left="1440" w:header="720" w:footer="720" w:gutter="0"/>
+          <w:cols w:num="2" w:space="1440"/>
+        </w:sectPr>
+      </w:pPr>
+    </w:p>
+    <w:p>
+      <w:pPr/>
+      <w:r>
+        <w:rPr/>
+        <w:t xml:space="preserve"> Country refers to the land where the website is located or where the website originated from. We determine the country of a website based on multiple variables such as hosting country. language on the website , top-level domain and contact details.</w:t>
+      </w:r>
+    </w:p>
+    <w:p>
+      <w:pPr/>
+      <w:r>
+        <w:rPr>
+          <w:b/>
+          <w:bCs/>
+        </w:rPr>
+        <w:t xml:space="preserve">Pages per website</w:t>
+      </w:r>
+    </w:p>
+    <w:p>
+      <w:pPr>
+        <w:jc w:val="center"/>
+      </w:pPr>
+      <w:r>
+        <w:pict>
+          <v:shape type="#_x0000_t75" style="width:450pt; height:20pt; margin-left:0pt; margin-top:0pt; mso-position-horizontal:left; mso-position-vertical:top; mso-position-horizontal-relative:char;">
+            <w10:wrap type="inline"/>
+            <v:imagedata r:id="rId89" o:title=""/>
+          </v:shape>
+        </w:pict>
+      </w:r>
+    </w:p>
+    <w:p>
+      <w:pPr>
+        <w:sectPr>
+          <w:type w:val="continuous"/>
+          <w:pgSz w:orient="portrait" w:w="11905.511811023622" w:h="16837.79527559055"/>
+          <w:pgMar w:top="1440" w:right="1440" w:bottom="1440" w:left="1440" w:header="720" w:footer="720" w:gutter="0"/>
+          <w:cols w:num="1" w:space="720"/>
+        </w:sectPr>
+      </w:pPr>
+    </w:p>
+    <w:tbl>
+      <w:tblGrid>
+        <w:gridCol w:w="300" w:type="dxa"/>
+        <w:gridCol w:w="3000" w:type="dxa"/>
+        <w:gridCol w:w="1000" w:type="dxa"/>
+        <w:gridCol w:w="1000" w:type="dxa"/>
+      </w:tblGrid>
+      <w:tr>
+        <w:trPr/>
+        <w:tc>
+          <w:tcPr>
+            <w:tcW w:w="300" w:type="dxa"/>
+          </w:tcPr>
+          <w:p>
+            <w:pPr>
+              <w:jc w:val="center"/>
+            </w:pPr>
+            <w:r>
+              <w:pict>
+                <v:shape type="#_x0000_t75" style="width:10pt; height:10pt; margin-left:0pt; margin-top:0pt; mso-position-horizontal:left; mso-position-vertical:top; mso-position-horizontal-relative:char;">
+                  <w10:wrap type="inline"/>
+                  <v:imagedata r:id="rId8" o:title=""/>
+                </v:shape>
+              </w:pict>
+            </w:r>
+          </w:p>
+        </w:tc>
+        <w:tc>
+          <w:tcPr>
+            <w:tcW w:w="3000" w:type="dxa"/>
+          </w:tcPr>
+          <w:p>
+            <w:pPr/>
+            <w:r>
+              <w:rPr/>
+              <w:t xml:space="preserve">1</w:t>
+            </w:r>
+          </w:p>
+        </w:tc>
+        <w:tc>
+          <w:tcPr>
+            <w:tcW w:w="1000" w:type="dxa"/>
+          </w:tcPr>
+          <w:p>
+            <w:pPr/>
+            <w:r>
+              <w:rPr/>
+              <w:t xml:space="preserve">21125</w:t>
+            </w:r>
+          </w:p>
+        </w:tc>
+        <w:tc>
+          <w:tcPr>
+            <w:tcW w:w="1000" w:type="dxa"/>
+          </w:tcPr>
+          <w:p>
+            <w:pPr/>
+            <w:r>
+              <w:rPr/>
+              <w:t xml:space="preserve">27 %</w:t>
+            </w:r>
+          </w:p>
+        </w:tc>
+      </w:tr>
+      <w:tr>
+        <w:trPr/>
+        <w:tc>
+          <w:tcPr>
+            <w:tcW w:w="300" w:type="dxa"/>
+          </w:tcPr>
+          <w:p>
+            <w:pPr>
+              <w:jc w:val="center"/>
+            </w:pPr>
+            <w:r>
+              <w:pict>
+                <v:shape type="#_x0000_t75" style="width:10pt; height:10pt; margin-left:0pt; margin-top:0pt; mso-position-horizontal:left; mso-position-vertical:top; mso-position-horizontal-relative:char;">
+                  <w10:wrap type="inline"/>
+                  <v:imagedata r:id="rId9" o:title=""/>
+                </v:shape>
+              </w:pict>
+            </w:r>
+          </w:p>
+        </w:tc>
+        <w:tc>
+          <w:tcPr>
+            <w:tcW w:w="3000" w:type="dxa"/>
+          </w:tcPr>
+          <w:p>
+            <w:pPr/>
+            <w:r>
+              <w:rPr/>
+              <w:t xml:space="preserve">2-10</w:t>
+            </w:r>
+          </w:p>
+        </w:tc>
+        <w:tc>
+          <w:tcPr>
+            <w:tcW w:w="1000" w:type="dxa"/>
+          </w:tcPr>
+          <w:p>
+            <w:pPr/>
+            <w:r>
+              <w:rPr/>
+              <w:t xml:space="preserve">12837</w:t>
+            </w:r>
+          </w:p>
+        </w:tc>
+        <w:tc>
+          <w:tcPr>
+            <w:tcW w:w="1000" w:type="dxa"/>
+          </w:tcPr>
+          <w:p>
+            <w:pPr/>
+            <w:r>
+              <w:rPr/>
+              <w:t xml:space="preserve">16 %</w:t>
+            </w:r>
+          </w:p>
+        </w:tc>
+      </w:tr>
+      <w:tr>
+        <w:trPr/>
+        <w:tc>
+          <w:tcPr>
+            <w:tcW w:w="300" w:type="dxa"/>
+          </w:tcPr>
+          <w:p>
+            <w:pPr>
+              <w:jc w:val="center"/>
+            </w:pPr>
+            <w:r>
+              <w:pict>
+                <v:shape type="#_x0000_t75" style="width:10pt; height:10pt; margin-left:0pt; margin-top:0pt; mso-position-horizontal:left; mso-position-vertical:top; mso-position-horizontal-relative:char;">
+                  <w10:wrap type="inline"/>
+                  <v:imagedata r:id="rId10" o:title=""/>
+                </v:shape>
+              </w:pict>
+            </w:r>
+          </w:p>
+        </w:tc>
+        <w:tc>
+          <w:tcPr>
+            <w:tcW w:w="3000" w:type="dxa"/>
+          </w:tcPr>
+          <w:p>
+            <w:pPr/>
+            <w:r>
+              <w:rPr/>
+              <w:t xml:space="preserve">11-25</w:t>
+            </w:r>
+          </w:p>
+        </w:tc>
+        <w:tc>
+          <w:tcPr>
+            <w:tcW w:w="1000" w:type="dxa"/>
+          </w:tcPr>
+          <w:p>
+            <w:pPr/>
+            <w:r>
+              <w:rPr/>
+              <w:t xml:space="preserve">11859</w:t>
+            </w:r>
+          </w:p>
+        </w:tc>
+        <w:tc>
+          <w:tcPr>
+            <w:tcW w:w="1000" w:type="dxa"/>
+          </w:tcPr>
+          <w:p>
+            <w:pPr/>
+            <w:r>
+              <w:rPr/>
+              <w:t xml:space="preserve">15 %</w:t>
+            </w:r>
+          </w:p>
+        </w:tc>
+      </w:tr>
+      <w:tr>
+        <w:trPr/>
+        <w:tc>
+          <w:tcPr>
+            <w:tcW w:w="300" w:type="dxa"/>
+          </w:tcPr>
+          <w:p>
+            <w:pPr>
+              <w:jc w:val="center"/>
+            </w:pPr>
+            <w:r>
+              <w:pict>
+                <v:shape type="#_x0000_t75" style="width:10pt; height:10pt; margin-left:0pt; margin-top:0pt; mso-position-horizontal:left; mso-position-vertical:top; mso-position-horizontal-relative:char;">
+                  <w10:wrap type="inline"/>
+                  <v:imagedata r:id="rId12" o:title=""/>
+                </v:shape>
+              </w:pict>
+            </w:r>
+          </w:p>
+        </w:tc>
+        <w:tc>
+          <w:tcPr>
+            <w:tcW w:w="3000" w:type="dxa"/>
+          </w:tcPr>
+          <w:p>
+            <w:pPr/>
+            <w:r>
+              <w:rPr/>
+              <w:t xml:space="preserve">26-50</w:t>
+            </w:r>
+          </w:p>
+        </w:tc>
+        <w:tc>
+          <w:tcPr>
+            <w:tcW w:w="1000" w:type="dxa"/>
+          </w:tcPr>
+          <w:p>
+            <w:pPr/>
+            <w:r>
+              <w:rPr/>
+              <w:t xml:space="preserve">15822</w:t>
+            </w:r>
+          </w:p>
+        </w:tc>
+        <w:tc>
+          <w:tcPr>
+            <w:tcW w:w="1000" w:type="dxa"/>
+          </w:tcPr>
+          <w:p>
+            <w:pPr/>
+            <w:r>
+              <w:rPr/>
+              <w:t xml:space="preserve">20 %</w:t>
+            </w:r>
+          </w:p>
+        </w:tc>
+      </w:tr>
+      <w:tr>
+        <w:trPr/>
+        <w:tc>
+          <w:tcPr>
+            <w:tcW w:w="300" w:type="dxa"/>
+          </w:tcPr>
+          <w:p>
+            <w:pPr>
+              <w:jc w:val="center"/>
+            </w:pPr>
+            <w:r>
+              <w:pict>
+                <v:shape type="#_x0000_t75" style="width:10pt; height:10pt; margin-left:0pt; margin-top:0pt; mso-position-horizontal:left; mso-position-vertical:top; mso-position-horizontal-relative:char;">
+                  <w10:wrap type="inline"/>
+                  <v:imagedata r:id="rId13" o:title=""/>
+                </v:shape>
+              </w:pict>
+            </w:r>
+          </w:p>
+        </w:tc>
+        <w:tc>
+          <w:tcPr>
+            <w:tcW w:w="3000" w:type="dxa"/>
+          </w:tcPr>
+          <w:p>
+            <w:pPr/>
+            <w:r>
+              <w:rPr/>
+              <w:t xml:space="preserve">&gt;50</w:t>
+            </w:r>
+          </w:p>
+        </w:tc>
+        <w:tc>
+          <w:tcPr>
+            <w:tcW w:w="1000" w:type="dxa"/>
+          </w:tcPr>
+          <w:p>
+            <w:pPr/>
+            <w:r>
+              <w:rPr/>
+              <w:t xml:space="preserve">17618</w:t>
+            </w:r>
+          </w:p>
+        </w:tc>
+        <w:tc>
+          <w:tcPr>
+            <w:tcW w:w="1000" w:type="dxa"/>
+          </w:tcPr>
+          <w:p>
+            <w:pPr/>
+            <w:r>
+              <w:rPr/>
+              <w:t xml:space="preserve">22 %</w:t>
+            </w:r>
+          </w:p>
+        </w:tc>
+      </w:tr>
+    </w:tbl>
+    <w:p>
+      <w:pPr/>
+      <w:r>
+        <w:rPr/>
+        <w:t xml:space="preserve">Pages refers to the estimated amount of pages a website contains. it is accurate up to 500 pages, which means larger website are indexed at 500 pages. We review the internal links to provide an etimation of the amount of pages a website contains.</w:t>
+      </w:r>
+    </w:p>
+    <w:p>
+      <w:r>
+        <w:br w:type="page"/>
+      </w:r>
+    </w:p>
+    <w:p>
+      <w:pPr>
+        <w:sectPr>
+          <w:type w:val="continuous"/>
+          <w:pgSz w:orient="portrait" w:w="11905.511811023622" w:h="16837.79527559055"/>
+          <w:pgMar w:top="1440" w:right="1440" w:bottom="1440" w:left="1440" w:header="720" w:footer="720" w:gutter="0"/>
+          <w:cols w:num="2" w:space="1440"/>
+        </w:sectPr>
+      </w:pPr>
+    </w:p>
+    <w:p>
+      <w:pPr/>
+      <w:r>
+        <w:rPr>
+          <w:b/>
+          <w:bCs/>
+        </w:rPr>
+        <w:t xml:space="preserve">Social Media</w:t>
+      </w:r>
+    </w:p>
+    <w:p>
+      <w:pPr/>
+      <w:r>
+        <w:rPr/>
+        <w:t xml:space="preserve">Many people and companies use social media these days. Social media allows individuals to interact with one another, exchanging details about their lives such as biographical data, professional information, personal photos and up-to-the-minute thoghts. Website use social media to interact with their (potential) customers.</w:t>
+      </w:r>
+    </w:p>
+    <w:p>
+      <w:pPr>
+        <w:jc w:val="center"/>
+      </w:pPr>
+      <w:r>
+        <w:pict>
+          <v:shape type="#_x0000_t75" style="width:450pt; height:20pt; margin-left:0pt; margin-top:0pt; mso-position-horizontal:left; mso-position-vertical:top; mso-position-horizontal-relative:char;">
+            <w10:wrap type="inline"/>
+            <v:imagedata r:id="rId90" o:title=""/>
+          </v:shape>
+        </w:pict>
+      </w:r>
+    </w:p>
+    <w:p>
+      <w:pPr/>
+      <w:r>
+        <w:rPr/>
+        <w:t xml:space="preserve">Yes</w:t>
+      </w:r>
+    </w:p>
+    <w:p>
+      <w:pPr/>
+      <w:r>
+        <w:rPr/>
+        <w:t xml:space="preserve">No</w:t>
+      </w:r>
+    </w:p>
+    <w:p>
+      <w:pPr/>
+      <w:r>
+        <w:rPr>
+          <w:b/>
+          <w:bCs/>
+        </w:rPr>
+        <w:t xml:space="preserve">Social media per website type</w:t>
+      </w:r>
+    </w:p>
+    <w:p>
+      <w:pPr>
+        <w:sectPr>
+          <w:type w:val="continuous"/>
+          <w:pgSz w:orient="portrait" w:w="11905.511811023622" w:h="16837.79527559055"/>
+          <w:pgMar w:top="1440" w:right="1440" w:bottom="1440" w:left="1440" w:header="720" w:footer="720" w:gutter="0"/>
+          <w:cols w:num="1" w:space="720"/>
+        </w:sectPr>
+      </w:pPr>
+    </w:p>
+    <w:p>
+      <w:pPr>
+        <w:jc w:val="center"/>
+      </w:pPr>
+      <w:r>
+        <w:pict>
+          <v:shape type="#_x0000_t75" style="width:200pt; height:120pt; margin-left:0pt; margin-top:0pt; mso-position-horizontal:left; mso-position-vertical:top; mso-position-horizontal-relative:char;">
+            <w10:wrap type="inline"/>
+            <v:imagedata r:id="rId91" o:title=""/>
+          </v:shape>
+        </w:pict>
+      </w:r>
+    </w:p>
+    <w:tbl>
+      <w:tblGrid>
+        <w:gridCol w:w="300" w:type="dxa"/>
+        <w:gridCol w:w="3000" w:type="dxa"/>
+        <w:gridCol w:w="1000" w:type="dxa"/>
+        <w:gridCol w:w="1000" w:type="dxa"/>
+      </w:tblGrid>
+      <w:tr>
+        <w:trPr/>
+        <w:tc>
+          <w:tcPr>
+            <w:tcW w:w="300" w:type="dxa"/>
+          </w:tcPr>
+          <w:p>
+            <w:pPr>
+              <w:jc w:val="center"/>
+            </w:pPr>
+            <w:r>
+              <w:pict>
+                <v:shape type="#_x0000_t75" style="width:10pt; height:10pt; margin-left:0pt; margin-top:0pt; mso-position-horizontal:left; mso-position-vertical:top; mso-position-horizontal-relative:char;">
+                  <w10:wrap type="inline"/>
+                  <v:imagedata r:id="rId8" o:title=""/>
+                </v:shape>
+              </w:pict>
+            </w:r>
+          </w:p>
+        </w:tc>
+        <w:tc>
+          <w:tcPr>
+            <w:tcW w:w="3000" w:type="dxa"/>
+          </w:tcPr>
+          <w:p>
+            <w:pPr/>
+            <w:r>
+              <w:rPr/>
+              <w:t xml:space="preserve">Content</w:t>
+            </w:r>
+          </w:p>
+        </w:tc>
+        <w:tc>
+          <w:tcPr>
+            <w:tcW w:w="1000" w:type="dxa"/>
+          </w:tcPr>
+          <w:p>
+            <w:pPr/>
+            <w:r>
+              <w:rPr/>
+              <w:t xml:space="preserve">9391</w:t>
+            </w:r>
+          </w:p>
+        </w:tc>
+        <w:tc>
+          <w:tcPr>
+            <w:tcW w:w="1000" w:type="dxa"/>
+          </w:tcPr>
+          <w:p>
+            <w:pPr/>
+            <w:r>
+              <w:rPr/>
+              <w:t xml:space="preserve">43 %</w:t>
+            </w:r>
+          </w:p>
+        </w:tc>
+      </w:tr>
+      <w:tr>
+        <w:trPr/>
+        <w:tc>
+          <w:tcPr>
+            <w:tcW w:w="300" w:type="dxa"/>
+          </w:tcPr>
+          <w:p>
+            <w:pPr>
+              <w:jc w:val="center"/>
+            </w:pPr>
+            <w:r>
+              <w:pict>
+                <v:shape type="#_x0000_t75" style="width:10pt; height:10pt; margin-left:0pt; margin-top:0pt; mso-position-horizontal:left; mso-position-vertical:top; mso-position-horizontal-relative:char;">
+                  <w10:wrap type="inline"/>
+                  <v:imagedata r:id="rId9" o:title=""/>
+                </v:shape>
+              </w:pict>
+            </w:r>
+          </w:p>
+        </w:tc>
+        <w:tc>
+          <w:tcPr>
+            <w:tcW w:w="3000" w:type="dxa"/>
+          </w:tcPr>
+          <w:p>
+            <w:pPr/>
+            <w:r>
+              <w:rPr/>
+              <w:t xml:space="preserve">Business</w:t>
+            </w:r>
+          </w:p>
+        </w:tc>
+        <w:tc>
+          <w:tcPr>
+            <w:tcW w:w="1000" w:type="dxa"/>
+          </w:tcPr>
+          <w:p>
+            <w:pPr/>
+            <w:r>
+              <w:rPr/>
+              <w:t xml:space="preserve">11636</w:t>
+            </w:r>
+          </w:p>
+        </w:tc>
+        <w:tc>
+          <w:tcPr>
+            <w:tcW w:w="1000" w:type="dxa"/>
+          </w:tcPr>
+          <w:p>
+            <w:pPr/>
+            <w:r>
+              <w:rPr/>
+              <w:t xml:space="preserve">53 %</w:t>
+            </w:r>
+          </w:p>
+        </w:tc>
+      </w:tr>
+      <w:tr>
+        <w:trPr/>
+        <w:tc>
+          <w:tcPr>
+            <w:tcW w:w="300" w:type="dxa"/>
+          </w:tcPr>
+          <w:p>
+            <w:pPr>
+              <w:jc w:val="center"/>
+            </w:pPr>
+            <w:r>
+              <w:pict>
+                <v:shape type="#_x0000_t75" style="width:10pt; height:10pt; margin-left:0pt; margin-top:0pt; mso-position-horizontal:left; mso-position-vertical:top; mso-position-horizontal-relative:char;">
+                  <w10:wrap type="inline"/>
+                  <v:imagedata r:id="rId10" o:title=""/>
+                </v:shape>
+              </w:pict>
+            </w:r>
+          </w:p>
+        </w:tc>
+        <w:tc>
+          <w:tcPr>
+            <w:tcW w:w="3000" w:type="dxa"/>
+          </w:tcPr>
+          <w:p>
+            <w:pPr/>
+            <w:r>
+              <w:rPr/>
+              <w:t xml:space="preserve">eCommerce</w:t>
+            </w:r>
+          </w:p>
+        </w:tc>
+        <w:tc>
+          <w:tcPr>
+            <w:tcW w:w="1000" w:type="dxa"/>
+          </w:tcPr>
+          <w:p>
+            <w:pPr/>
+            <w:r>
+              <w:rPr/>
+              <w:t xml:space="preserve">524</w:t>
+            </w:r>
+          </w:p>
+        </w:tc>
+        <w:tc>
+          <w:tcPr>
+            <w:tcW w:w="1000" w:type="dxa"/>
+          </w:tcPr>
+          <w:p>
+            <w:pPr/>
+            <w:r>
+              <w:rPr/>
+              <w:t xml:space="preserve">2 %</w:t>
+            </w:r>
+          </w:p>
+        </w:tc>
+      </w:tr>
+      <w:tr>
+        <w:trPr/>
+        <w:tc>
+          <w:tcPr>
+            <w:tcW w:w="300" w:type="dxa"/>
+          </w:tcPr>
+          <w:p>
+            <w:pPr>
+              <w:jc w:val="center"/>
+            </w:pPr>
+            <w:r>
+              <w:pict>
+                <v:shape type="#_x0000_t75" style="width:10pt; height:10pt; margin-left:0pt; margin-top:0pt; mso-position-horizontal:left; mso-position-vertical:top; mso-position-horizontal-relative:char;">
+                  <w10:wrap type="inline"/>
+                  <v:imagedata r:id="rId12" o:title=""/>
+                </v:shape>
+              </w:pict>
+            </w:r>
+          </w:p>
+        </w:tc>
+        <w:tc>
+          <w:tcPr>
+            <w:tcW w:w="3000" w:type="dxa"/>
+          </w:tcPr>
+          <w:p>
+            <w:pPr/>
+            <w:r>
+              <w:rPr/>
+              <w:t xml:space="preserve">Blog</w:t>
+            </w:r>
+          </w:p>
+        </w:tc>
+        <w:tc>
+          <w:tcPr>
+            <w:tcW w:w="1000" w:type="dxa"/>
+          </w:tcPr>
+          <w:p>
+            <w:pPr/>
+            <w:r>
+              <w:rPr/>
+              <w:t xml:space="preserve">258</w:t>
+            </w:r>
+          </w:p>
+        </w:tc>
+        <w:tc>
+          <w:tcPr>
+            <w:tcW w:w="1000" w:type="dxa"/>
+          </w:tcPr>
+          <w:p>
+            <w:pPr/>
+            <w:r>
+              <w:rPr/>
+              <w:t xml:space="preserve">1 %</w:t>
+            </w:r>
+          </w:p>
+        </w:tc>
+      </w:tr>
+      <w:tr>
+        <w:trPr/>
+        <w:tc>
+          <w:tcPr>
+            <w:tcW w:w="300" w:type="dxa"/>
+          </w:tcPr>
+          <w:p>
+            <w:pPr>
+              <w:jc w:val="center"/>
+            </w:pPr>
+            <w:r>
+              <w:pict>
+                <v:shape type="#_x0000_t75" style="width:10pt; height:10pt; margin-left:0pt; margin-top:0pt; mso-position-horizontal:left; mso-position-vertical:top; mso-position-horizontal-relative:char;">
+                  <w10:wrap type="inline"/>
+                  <v:imagedata r:id="rId13" o:title=""/>
+                </v:shape>
+              </w:pict>
+            </w:r>
+          </w:p>
+        </w:tc>
+        <w:tc>
+          <w:tcPr>
+            <w:tcW w:w="3000" w:type="dxa"/>
+          </w:tcPr>
+          <w:p>
+            <w:pPr/>
+            <w:r>
+              <w:rPr/>
+              <w:t xml:space="preserve">Forum</w:t>
+            </w:r>
+          </w:p>
+        </w:tc>
+        <w:tc>
+          <w:tcPr>
+            <w:tcW w:w="1000" w:type="dxa"/>
+          </w:tcPr>
+          <w:p>
+            <w:pPr/>
+            <w:r>
+              <w:rPr/>
+              <w:t xml:space="preserve">1</w:t>
+            </w:r>
+          </w:p>
+        </w:tc>
+        <w:tc>
+          <w:tcPr>
+            <w:tcW w:w="1000" w:type="dxa"/>
+          </w:tcPr>
+          <w:p>
+            <w:pPr/>
+            <w:r>
+              <w:rPr/>
+              <w:t xml:space="preserve">0 %</w:t>
+            </w:r>
+          </w:p>
+        </w:tc>
+      </w:tr>
+    </w:tbl>
+    <w:p>
+      <w:pPr>
+        <w:sectPr>
+          <w:type w:val="continuous"/>
+          <w:pgSz w:orient="portrait" w:w="11905.511811023622" w:h="16837.79527559055"/>
+          <w:pgMar w:top="1440" w:right="1440" w:bottom="1440" w:left="1440" w:header="720" w:footer="720" w:gutter="0"/>
+          <w:cols w:num="2" w:space="1440"/>
+        </w:sectPr>
+      </w:pPr>
+    </w:p>
+    <w:p>
+      <w:pPr/>
+      <w:r>
+        <w:rPr/>
+        <w:t xml:space="preserve">The usage of social media differs per website type. Bussines and eCommerce websites tend to have a higher penetration of social media because they use social media to engage with their audience. The chart above shows the penetration of different platforms for each website type.</w:t>
+      </w:r>
+    </w:p>
+    <w:p>
+      <w:pPr/>
+      <w:r>
+        <w:rPr>
+          <w:b/>
+          <w:bCs/>
+        </w:rPr>
+        <w:t xml:space="preserve">Social media platforms</w:t>
+      </w:r>
+    </w:p>
+    <w:p>
+      <w:pPr>
+        <w:jc w:val="center"/>
+      </w:pPr>
+      <w:r>
+        <w:pict>
+          <v:shape type="#_x0000_t75" style="width:450pt; height:20pt; margin-left:0pt; margin-top:0pt; mso-position-horizontal:left; mso-position-vertical:top; mso-position-horizontal-relative:char;">
+            <w10:wrap type="inline"/>
+            <v:imagedata r:id="rId92" o:title=""/>
+          </v:shape>
+        </w:pict>
+      </w:r>
+    </w:p>
+    <w:p>
+      <w:pPr>
+        <w:sectPr>
+          <w:type w:val="continuous"/>
+          <w:pgSz w:orient="portrait" w:w="11905.511811023622" w:h="16837.79527559055"/>
+          <w:pgMar w:top="1440" w:right="1440" w:bottom="1440" w:left="1440" w:header="720" w:footer="720" w:gutter="0"/>
+          <w:cols w:num="1" w:space="720"/>
+        </w:sectPr>
+      </w:pPr>
+    </w:p>
+    <w:tbl>
+      <w:tblGrid>
+        <w:gridCol w:w="300" w:type="dxa"/>
+        <w:gridCol w:w="3000" w:type="dxa"/>
+        <w:gridCol w:w="1000" w:type="dxa"/>
+        <w:gridCol w:w="1000" w:type="dxa"/>
+      </w:tblGrid>
+      <w:tr>
+        <w:trPr/>
+        <w:tc>
+          <w:tcPr>
+            <w:tcW w:w="300" w:type="dxa"/>
+          </w:tcPr>
+          <w:p>
+            <w:pPr>
+              <w:jc w:val="center"/>
+            </w:pPr>
+            <w:r>
+              <w:pict>
+                <v:shape type="#_x0000_t75" style="width:10pt; height:10pt; margin-left:0pt; margin-top:0pt; mso-position-horizontal:left; mso-position-vertical:top; mso-position-horizontal-relative:char;">
+                  <w10:wrap type="inline"/>
+                  <v:imagedata r:id="rId8" o:title=""/>
+                </v:shape>
+              </w:pict>
+            </w:r>
+          </w:p>
+        </w:tc>
+        <w:tc>
+          <w:tcPr>
+            <w:tcW w:w="3000" w:type="dxa"/>
+          </w:tcPr>
+          <w:p>
+            <w:pPr/>
+            <w:r>
+              <w:rPr/>
+              <w:t xml:space="preserve">Facebook</w:t>
+            </w:r>
+          </w:p>
+        </w:tc>
+        <w:tc>
+          <w:tcPr>
+            <w:tcW w:w="1000" w:type="dxa"/>
+          </w:tcPr>
+          <w:p>
+            <w:pPr/>
+            <w:r>
+              <w:rPr/>
+              <w:t xml:space="preserve">19055</w:t>
+            </w:r>
+          </w:p>
+        </w:tc>
+        <w:tc>
+          <w:tcPr>
+            <w:tcW w:w="1000" w:type="dxa"/>
+          </w:tcPr>
+          <w:p>
+            <w:pPr/>
+            <w:r>
+              <w:rPr/>
+              <w:t xml:space="preserve">37 %</w:t>
+            </w:r>
+          </w:p>
+        </w:tc>
+      </w:tr>
+      <w:tr>
+        <w:trPr/>
+        <w:tc>
+          <w:tcPr>
+            <w:tcW w:w="300" w:type="dxa"/>
+          </w:tcPr>
+          <w:p>
+            <w:pPr>
+              <w:jc w:val="center"/>
+            </w:pPr>
+            <w:r>
+              <w:pict>
+                <v:shape type="#_x0000_t75" style="width:10pt; height:10pt; margin-left:0pt; margin-top:0pt; mso-position-horizontal:left; mso-position-vertical:top; mso-position-horizontal-relative:char;">
+                  <w10:wrap type="inline"/>
+                  <v:imagedata r:id="rId9" o:title=""/>
+                </v:shape>
+              </w:pict>
+            </w:r>
+          </w:p>
+        </w:tc>
+        <w:tc>
+          <w:tcPr>
+            <w:tcW w:w="3000" w:type="dxa"/>
+          </w:tcPr>
+          <w:p>
+            <w:pPr/>
+            <w:r>
+              <w:rPr/>
+              <w:t xml:space="preserve">Twiter</w:t>
+            </w:r>
+          </w:p>
+        </w:tc>
+        <w:tc>
+          <w:tcPr>
+            <w:tcW w:w="1000" w:type="dxa"/>
+          </w:tcPr>
+          <w:p>
+            <w:pPr/>
+            <w:r>
+              <w:rPr/>
+              <w:t xml:space="preserve">14528</w:t>
+            </w:r>
+          </w:p>
+        </w:tc>
+        <w:tc>
+          <w:tcPr>
+            <w:tcW w:w="1000" w:type="dxa"/>
+          </w:tcPr>
+          <w:p>
+            <w:pPr/>
+            <w:r>
+              <w:rPr/>
+              <w:t xml:space="preserve">29 %</w:t>
+            </w:r>
+          </w:p>
+        </w:tc>
+      </w:tr>
+      <w:tr>
+        <w:trPr/>
+        <w:tc>
+          <w:tcPr>
+            <w:tcW w:w="300" w:type="dxa"/>
+          </w:tcPr>
+          <w:p>
+            <w:pPr>
+              <w:jc w:val="center"/>
+            </w:pPr>
+            <w:r>
+              <w:pict>
+                <v:shape type="#_x0000_t75" style="width:10pt; height:10pt; margin-left:0pt; margin-top:0pt; mso-position-horizontal:left; mso-position-vertical:top; mso-position-horizontal-relative:char;">
+                  <w10:wrap type="inline"/>
+                  <v:imagedata r:id="rId10" o:title=""/>
+                </v:shape>
+              </w:pict>
+            </w:r>
+          </w:p>
+        </w:tc>
+        <w:tc>
+          <w:tcPr>
+            <w:tcW w:w="3000" w:type="dxa"/>
+          </w:tcPr>
+          <w:p>
+            <w:pPr/>
+            <w:r>
+              <w:rPr/>
+              <w:t xml:space="preserve">Instagram</w:t>
+            </w:r>
+          </w:p>
+        </w:tc>
+        <w:tc>
+          <w:tcPr>
+            <w:tcW w:w="1000" w:type="dxa"/>
+          </w:tcPr>
+          <w:p>
+            <w:pPr/>
+            <w:r>
+              <w:rPr/>
+              <w:t xml:space="preserve">8352</w:t>
+            </w:r>
+          </w:p>
+        </w:tc>
+        <w:tc>
+          <w:tcPr>
+            <w:tcW w:w="1000" w:type="dxa"/>
+          </w:tcPr>
+          <w:p>
+            <w:pPr/>
+            <w:r>
+              <w:rPr/>
+              <w:t xml:space="preserve">16 %</w:t>
+            </w:r>
+          </w:p>
+        </w:tc>
+      </w:tr>
+      <w:tr>
+        <w:trPr/>
+        <w:tc>
+          <w:tcPr>
+            <w:tcW w:w="300" w:type="dxa"/>
+          </w:tcPr>
+          <w:p>
+            <w:pPr>
+              <w:jc w:val="center"/>
+            </w:pPr>
+            <w:r>
+              <w:pict>
+                <v:shape type="#_x0000_t75" style="width:10pt; height:10pt; margin-left:0pt; margin-top:0pt; mso-position-horizontal:left; mso-position-vertical:top; mso-position-horizontal-relative:char;">
+                  <w10:wrap type="inline"/>
+                  <v:imagedata r:id="rId12" o:title=""/>
+                </v:shape>
+              </w:pict>
+            </w:r>
+          </w:p>
+        </w:tc>
+        <w:tc>
+          <w:tcPr>
+            <w:tcW w:w="3000" w:type="dxa"/>
+          </w:tcPr>
+          <w:p>
+            <w:pPr/>
+            <w:r>
+              <w:rPr/>
+              <w:t xml:space="preserve">Google plus</w:t>
+            </w:r>
+          </w:p>
+        </w:tc>
+        <w:tc>
+          <w:tcPr>
+            <w:tcW w:w="1000" w:type="dxa"/>
+          </w:tcPr>
+          <w:p>
+            <w:pPr/>
+            <w:r>
+              <w:rPr/>
+              <w:t xml:space="preserve">6580</w:t>
+            </w:r>
+          </w:p>
+        </w:tc>
+        <w:tc>
+          <w:tcPr>
+            <w:tcW w:w="1000" w:type="dxa"/>
+          </w:tcPr>
+          <w:p>
+            <w:pPr/>
+            <w:r>
+              <w:rPr/>
+              <w:t xml:space="preserve">13 %</w:t>
+            </w:r>
+          </w:p>
+        </w:tc>
+      </w:tr>
+      <w:tr>
+        <w:trPr/>
+        <w:tc>
+          <w:tcPr>
+            <w:tcW w:w="300" w:type="dxa"/>
+          </w:tcPr>
+          <w:p>
+            <w:pPr>
+              <w:jc w:val="center"/>
+            </w:pPr>
+            <w:r>
+              <w:pict>
+                <v:shape type="#_x0000_t75" style="width:10pt; height:10pt; margin-left:0pt; margin-top:0pt; mso-position-horizontal:left; mso-position-vertical:top; mso-position-horizontal-relative:char;">
+                  <w10:wrap type="inline"/>
+                  <v:imagedata r:id="rId13" o:title=""/>
+                </v:shape>
+              </w:pict>
+            </w:r>
+          </w:p>
+        </w:tc>
+        <w:tc>
+          <w:tcPr>
+            <w:tcW w:w="3000" w:type="dxa"/>
+          </w:tcPr>
+          <w:p>
+            <w:pPr/>
+            <w:r>
+              <w:rPr/>
+              <w:t xml:space="preserve">Linkedin</w:t>
+            </w:r>
+          </w:p>
+        </w:tc>
+        <w:tc>
+          <w:tcPr>
+            <w:tcW w:w="1000" w:type="dxa"/>
+          </w:tcPr>
+          <w:p>
+            <w:pPr/>
+            <w:r>
+              <w:rPr/>
+              <w:t xml:space="preserve">1724</w:t>
+            </w:r>
+          </w:p>
+        </w:tc>
+        <w:tc>
+          <w:tcPr>
+            <w:tcW w:w="1000" w:type="dxa"/>
+          </w:tcPr>
+          <w:p>
+            <w:pPr/>
+            <w:r>
+              <w:rPr/>
+              <w:t xml:space="preserve">3 %</w:t>
+            </w:r>
+          </w:p>
+        </w:tc>
+      </w:tr>
+      <w:tr>
+        <w:trPr/>
+        <w:tc>
+          <w:tcPr>
+            <w:tcW w:w="300" w:type="dxa"/>
+          </w:tcPr>
+          <w:p>
+            <w:pPr>
+              <w:jc w:val="center"/>
+            </w:pPr>
+            <w:r>
+              <w:pict>
+                <v:shape type="#_x0000_t75" style="width:10pt; height:10pt; margin-left:0pt; margin-top:0pt; mso-position-horizontal:left; mso-position-vertical:top; mso-position-horizontal-relative:char;">
+                  <w10:wrap type="inline"/>
+                  <v:imagedata r:id="rId20" o:title=""/>
+                </v:shape>
+              </w:pict>
+            </w:r>
+          </w:p>
+        </w:tc>
+        <w:tc>
+          <w:tcPr>
+            <w:tcW w:w="3000" w:type="dxa"/>
+          </w:tcPr>
+          <w:p>
+            <w:pPr/>
+            <w:r>
+              <w:rPr/>
+              <w:t xml:space="preserve">Pinterest</w:t>
+            </w:r>
+          </w:p>
+        </w:tc>
+        <w:tc>
+          <w:tcPr>
+            <w:tcW w:w="1000" w:type="dxa"/>
+          </w:tcPr>
+          <w:p>
+            <w:pPr/>
+            <w:r>
+              <w:rPr/>
+              <w:t xml:space="preserve">654</w:t>
+            </w:r>
+          </w:p>
+        </w:tc>
+        <w:tc>
+          <w:tcPr>
+            <w:tcW w:w="1000" w:type="dxa"/>
+          </w:tcPr>
+          <w:p>
+            <w:pPr/>
+            <w:r>
+              <w:rPr/>
+              <w:t xml:space="preserve">1 %</w:t>
+            </w:r>
+          </w:p>
+        </w:tc>
+      </w:tr>
+    </w:tbl>
+    <w:p>
+      <w:pPr/>
+      <w:r>
+        <w:rPr/>
+        <w:t xml:space="preserve">This chart shows the available social media platforms that are found on the homepages of available website. There are many social media platforms available like Facebook, Twiter, and Linkedin. we determine the social media platform based upon the domain name in the social media profile.</w:t>
+      </w:r>
+    </w:p>
+    <w:p/>
+    <w:p/>
+    <w:p>
+      <w:pPr>
+        <w:sectPr>
+          <w:type w:val="continuous"/>
+          <w:pgSz w:orient="portrait" w:w="11905.511811023622" w:h="16837.79527559055"/>
+          <w:pgMar w:top="1440" w:right="1440" w:bottom="1440" w:left="1440" w:header="720" w:footer="720" w:gutter="0"/>
+          <w:cols w:num="2" w:space="1440"/>
+        </w:sectPr>
+      </w:pPr>
     </w:p>
     <w:sectPr>
       <w:type w:val="continuous"/>
